--- a/practica6-IMD.docx
+++ b/practica6-IMD.docx
@@ -10,6 +10,10 @@
     </w:p>
     <w:p>
       <w:r>
+        <w:rPr>
+          <w:noProof/>
+          <w:lang w:eastAsia="es-ES"/>
+        </w:rPr>
         <w:drawing>
           <wp:inline distT="0" distB="0" distL="0" distR="0" wp14:anchorId="7CE4F6A2" wp14:editId="6B101F01">
             <wp:extent cx="5400040" cy="3204708"/>
@@ -49,6 +53,10 @@
     </w:p>
     <w:p>
       <w:r>
+        <w:rPr>
+          <w:noProof/>
+          <w:lang w:eastAsia="es-ES"/>
+        </w:rPr>
         <w:drawing>
           <wp:inline distT="0" distB="0" distL="0" distR="0" wp14:anchorId="5DBE5DD8" wp14:editId="7B466FB8">
             <wp:extent cx="5400040" cy="3245034"/>
@@ -88,6 +96,10 @@
     </w:p>
     <w:p>
       <w:r>
+        <w:rPr>
+          <w:noProof/>
+          <w:lang w:eastAsia="es-ES"/>
+        </w:rPr>
         <w:drawing>
           <wp:inline distT="0" distB="0" distL="0" distR="0" wp14:anchorId="6936F1D7" wp14:editId="36804521">
             <wp:extent cx="5400040" cy="1169459"/>
@@ -127,6 +139,10 @@
     </w:p>
     <w:p>
       <w:r>
+        <w:rPr>
+          <w:noProof/>
+          <w:lang w:eastAsia="es-ES"/>
+        </w:rPr>
         <w:lastRenderedPageBreak/>
         <w:drawing>
           <wp:inline distT="0" distB="0" distL="0" distR="0" wp14:anchorId="2167108F" wp14:editId="789BA1A7">
@@ -167,6 +183,10 @@
     </w:p>
     <w:p>
       <w:r>
+        <w:rPr>
+          <w:noProof/>
+          <w:lang w:eastAsia="es-ES"/>
+        </w:rPr>
         <w:drawing>
           <wp:inline distT="0" distB="0" distL="0" distR="0" wp14:anchorId="111B7FDB" wp14:editId="3A58B05B">
             <wp:extent cx="5400040" cy="2843606"/>
@@ -206,6 +226,10 @@
     </w:p>
     <w:p>
       <w:r>
+        <w:rPr>
+          <w:noProof/>
+          <w:lang w:eastAsia="es-ES"/>
+        </w:rPr>
         <w:drawing>
           <wp:inline distT="0" distB="0" distL="0" distR="0" wp14:anchorId="6B6284CE" wp14:editId="4D60ACD7">
             <wp:extent cx="5400040" cy="2748900"/>
@@ -245,6 +269,10 @@
     </w:p>
     <w:p>
       <w:r>
+        <w:rPr>
+          <w:noProof/>
+          <w:lang w:eastAsia="es-ES"/>
+        </w:rPr>
         <w:lastRenderedPageBreak/>
         <w:drawing>
           <wp:inline distT="0" distB="0" distL="0" distR="0" wp14:anchorId="27010F13" wp14:editId="6EAC1F38">
@@ -282,9 +310,16 @@
           </wp:inline>
         </w:drawing>
       </w:r>
+      <w:r>
+        <w:t xml:space="preserve"> </w:t>
+      </w:r>
     </w:p>
     <w:p>
       <w:r>
+        <w:rPr>
+          <w:noProof/>
+          <w:lang w:eastAsia="es-ES"/>
+        </w:rPr>
         <w:drawing>
           <wp:inline distT="0" distB="0" distL="0" distR="0" wp14:anchorId="29CBC608" wp14:editId="7412C476">
             <wp:extent cx="5400040" cy="3212651"/>
@@ -321,8 +356,87 @@
           </wp:inline>
         </w:drawing>
       </w:r>
+    </w:p>
+    <w:p>
+      <w:r>
+        <w:drawing>
+          <wp:inline distT="0" distB="0" distL="0" distR="0" wp14:anchorId="1C41B1A1" wp14:editId="1E546DF7">
+            <wp:extent cx="5400040" cy="1708363"/>
+            <wp:effectExtent l="0" t="0" r="0" b="6350"/>
+            <wp:docPr id="3" name="Imagen 3"/>
+            <wp:cNvGraphicFramePr>
+              <a:graphicFrameLocks xmlns:a="http://schemas.openxmlformats.org/drawingml/2006/main" noChangeAspect="1"/>
+            </wp:cNvGraphicFramePr>
+            <a:graphic xmlns:a="http://schemas.openxmlformats.org/drawingml/2006/main">
+              <a:graphicData uri="http://schemas.openxmlformats.org/drawingml/2006/picture">
+                <pic:pic xmlns:pic="http://schemas.openxmlformats.org/drawingml/2006/picture">
+                  <pic:nvPicPr>
+                    <pic:cNvPr id="0" name=""/>
+                    <pic:cNvPicPr/>
+                  </pic:nvPicPr>
+                  <pic:blipFill>
+                    <a:blip r:embed="rId13"/>
+                    <a:stretch>
+                      <a:fillRect/>
+                    </a:stretch>
+                  </pic:blipFill>
+                  <pic:spPr>
+                    <a:xfrm>
+                      <a:off x="0" y="0"/>
+                      <a:ext cx="5400040" cy="1708363"/>
+                    </a:xfrm>
+                    <a:prstGeom prst="rect">
+                      <a:avLst/>
+                    </a:prstGeom>
+                  </pic:spPr>
+                </pic:pic>
+              </a:graphicData>
+            </a:graphic>
+          </wp:inline>
+        </w:drawing>
+      </w:r>
       <w:bookmarkStart w:id="0" w:name="_GoBack"/>
       <w:bookmarkEnd w:id="0"/>
+    </w:p>
+    <w:p>
+      <w:r>
+        <w:lastRenderedPageBreak/>
+        <w:drawing>
+          <wp:inline distT="0" distB="0" distL="0" distR="0" wp14:anchorId="76554D50" wp14:editId="13FEC977">
+            <wp:extent cx="5400040" cy="3782105"/>
+            <wp:effectExtent l="0" t="0" r="0" b="8890"/>
+            <wp:docPr id="2" name="Imagen 2"/>
+            <wp:cNvGraphicFramePr>
+              <a:graphicFrameLocks xmlns:a="http://schemas.openxmlformats.org/drawingml/2006/main" noChangeAspect="1"/>
+            </wp:cNvGraphicFramePr>
+            <a:graphic xmlns:a="http://schemas.openxmlformats.org/drawingml/2006/main">
+              <a:graphicData uri="http://schemas.openxmlformats.org/drawingml/2006/picture">
+                <pic:pic xmlns:pic="http://schemas.openxmlformats.org/drawingml/2006/picture">
+                  <pic:nvPicPr>
+                    <pic:cNvPr id="0" name=""/>
+                    <pic:cNvPicPr/>
+                  </pic:nvPicPr>
+                  <pic:blipFill>
+                    <a:blip r:embed="rId14"/>
+                    <a:stretch>
+                      <a:fillRect/>
+                    </a:stretch>
+                  </pic:blipFill>
+                  <pic:spPr>
+                    <a:xfrm>
+                      <a:off x="0" y="0"/>
+                      <a:ext cx="5400040" cy="3782105"/>
+                    </a:xfrm>
+                    <a:prstGeom prst="rect">
+                      <a:avLst/>
+                    </a:prstGeom>
+                  </pic:spPr>
+                </pic:pic>
+              </a:graphicData>
+            </a:graphic>
+          </wp:inline>
+        </w:drawing>
+      </w:r>
     </w:p>
     <w:sectPr>
       <w:pgSz w:w="11906" w:h="16838"/>
@@ -1029,7 +1143,7 @@
   <a:extraClrSchemeLst/>
   <a:extLst>
     <a:ext uri="{05A4C25C-085E-4340-85A3-A5531E510DB2}">
-      <thm15:themeFamily xmlns:thm15="http://schemas.microsoft.com/office/thememl/2012/main" xmlns="" name="Office Theme" id="{62F939B6-93AF-4DB8-9C6B-D6C7DFDC589F}" vid="{4A3C46E8-61CC-4603-A589-7422A47A8E4A}"/>
+      <thm15:themeFamily xmlns="" xmlns:thm15="http://schemas.microsoft.com/office/thememl/2012/main" name="Office Theme" id="{62F939B6-93AF-4DB8-9C6B-D6C7DFDC589F}" vid="{4A3C46E8-61CC-4603-A589-7422A47A8E4A}"/>
     </a:ext>
   </a:extLst>
 </a:theme>

--- a/practica6-IMD.docx
+++ b/practica6-IMD.docx
@@ -2,139 +2,255 @@
 <file path=word/document.xml><?xml version="1.0" encoding="utf-8"?>
 <w:document xmlns:wpc="http://schemas.microsoft.com/office/word/2010/wordprocessingCanvas" xmlns:mc="http://schemas.openxmlformats.org/markup-compatibility/2006" xmlns:o="urn:schemas-microsoft-com:office:office" xmlns:r="http://schemas.openxmlformats.org/officeDocument/2006/relationships" xmlns:m="http://schemas.openxmlformats.org/officeDocument/2006/math" xmlns:v="urn:schemas-microsoft-com:vml" xmlns:wp14="http://schemas.microsoft.com/office/word/2010/wordprocessingDrawing" xmlns:wp="http://schemas.openxmlformats.org/drawingml/2006/wordprocessingDrawing" xmlns:w10="urn:schemas-microsoft-com:office:word" xmlns:w="http://schemas.openxmlformats.org/wordprocessingml/2006/main" xmlns:w14="http://schemas.microsoft.com/office/word/2010/wordml" xmlns:wpg="http://schemas.microsoft.com/office/word/2010/wordprocessingGroup" xmlns:wpi="http://schemas.microsoft.com/office/word/2010/wordprocessingInk" xmlns:wne="http://schemas.microsoft.com/office/word/2006/wordml" xmlns:wps="http://schemas.microsoft.com/office/word/2010/wordprocessingShape" mc:Ignorable="w14 wp14">
   <w:body>
-    <w:p/>
+    <w:p>
+      <w:r>
+        <w:t>1</w:t>
+      </w:r>
+    </w:p>
+    <w:p>
+      <w:r>
+        <w:drawing>
+          <wp:inline distT="0" distB="0" distL="0" distR="0" wp14:anchorId="710CCABA" wp14:editId="10791777">
+            <wp:extent cx="5400040" cy="2635254"/>
+            <wp:effectExtent l="0" t="0" r="0" b="0"/>
+            <wp:docPr id="4" name="Imagen 4"/>
+            <wp:cNvGraphicFramePr>
+              <a:graphicFrameLocks xmlns:a="http://schemas.openxmlformats.org/drawingml/2006/main" noChangeAspect="1"/>
+            </wp:cNvGraphicFramePr>
+            <a:graphic xmlns:a="http://schemas.openxmlformats.org/drawingml/2006/main">
+              <a:graphicData uri="http://schemas.openxmlformats.org/drawingml/2006/picture">
+                <pic:pic xmlns:pic="http://schemas.openxmlformats.org/drawingml/2006/picture">
+                  <pic:nvPicPr>
+                    <pic:cNvPr id="0" name=""/>
+                    <pic:cNvPicPr/>
+                  </pic:nvPicPr>
+                  <pic:blipFill>
+                    <a:blip r:embed="rId5"/>
+                    <a:stretch>
+                      <a:fillRect/>
+                    </a:stretch>
+                  </pic:blipFill>
+                  <pic:spPr>
+                    <a:xfrm>
+                      <a:off x="0" y="0"/>
+                      <a:ext cx="5400040" cy="2635254"/>
+                    </a:xfrm>
+                    <a:prstGeom prst="rect">
+                      <a:avLst/>
+                    </a:prstGeom>
+                  </pic:spPr>
+                </pic:pic>
+              </a:graphicData>
+            </a:graphic>
+          </wp:inline>
+        </w:drawing>
+      </w:r>
+    </w:p>
+    <w:p>
+      <w:r>
+        <w:drawing>
+          <wp:inline distT="0" distB="0" distL="0" distR="0" wp14:anchorId="47064FC4" wp14:editId="775A7965">
+            <wp:extent cx="5400040" cy="3102060"/>
+            <wp:effectExtent l="0" t="0" r="0" b="3175"/>
+            <wp:docPr id="6" name="Imagen 6"/>
+            <wp:cNvGraphicFramePr>
+              <a:graphicFrameLocks xmlns:a="http://schemas.openxmlformats.org/drawingml/2006/main" noChangeAspect="1"/>
+            </wp:cNvGraphicFramePr>
+            <a:graphic xmlns:a="http://schemas.openxmlformats.org/drawingml/2006/main">
+              <a:graphicData uri="http://schemas.openxmlformats.org/drawingml/2006/picture">
+                <pic:pic xmlns:pic="http://schemas.openxmlformats.org/drawingml/2006/picture">
+                  <pic:nvPicPr>
+                    <pic:cNvPr id="0" name=""/>
+                    <pic:cNvPicPr/>
+                  </pic:nvPicPr>
+                  <pic:blipFill>
+                    <a:blip r:embed="rId6"/>
+                    <a:stretch>
+                      <a:fillRect/>
+                    </a:stretch>
+                  </pic:blipFill>
+                  <pic:spPr>
+                    <a:xfrm>
+                      <a:off x="0" y="0"/>
+                      <a:ext cx="5400040" cy="3102060"/>
+                    </a:xfrm>
+                    <a:prstGeom prst="rect">
+                      <a:avLst/>
+                    </a:prstGeom>
+                  </pic:spPr>
+                </pic:pic>
+              </a:graphicData>
+            </a:graphic>
+          </wp:inline>
+        </w:drawing>
+      </w:r>
+    </w:p>
+    <w:p>
+      <w:r>
+        <w:lastRenderedPageBreak/>
+        <w:drawing>
+          <wp:inline distT="0" distB="0" distL="0" distR="0" wp14:anchorId="3725C425" wp14:editId="41ADF794">
+            <wp:extent cx="5400040" cy="4046058"/>
+            <wp:effectExtent l="0" t="0" r="0" b="0"/>
+            <wp:docPr id="11" name="Imagen 11"/>
+            <wp:cNvGraphicFramePr>
+              <a:graphicFrameLocks xmlns:a="http://schemas.openxmlformats.org/drawingml/2006/main" noChangeAspect="1"/>
+            </wp:cNvGraphicFramePr>
+            <a:graphic xmlns:a="http://schemas.openxmlformats.org/drawingml/2006/main">
+              <a:graphicData uri="http://schemas.openxmlformats.org/drawingml/2006/picture">
+                <pic:pic xmlns:pic="http://schemas.openxmlformats.org/drawingml/2006/picture">
+                  <pic:nvPicPr>
+                    <pic:cNvPr id="0" name=""/>
+                    <pic:cNvPicPr/>
+                  </pic:nvPicPr>
+                  <pic:blipFill>
+                    <a:blip r:embed="rId7"/>
+                    <a:stretch>
+                      <a:fillRect/>
+                    </a:stretch>
+                  </pic:blipFill>
+                  <pic:spPr>
+                    <a:xfrm>
+                      <a:off x="0" y="0"/>
+                      <a:ext cx="5400040" cy="4046058"/>
+                    </a:xfrm>
+                    <a:prstGeom prst="rect">
+                      <a:avLst/>
+                    </a:prstGeom>
+                  </pic:spPr>
+                </pic:pic>
+              </a:graphicData>
+            </a:graphic>
+          </wp:inline>
+        </w:drawing>
+      </w:r>
+    </w:p>
+    <w:p>
+      <w:r>
+        <w:drawing>
+          <wp:inline distT="0" distB="0" distL="0" distR="0" wp14:anchorId="22362214" wp14:editId="0027D7E5">
+            <wp:extent cx="5400040" cy="3501655"/>
+            <wp:effectExtent l="0" t="0" r="0" b="3810"/>
+            <wp:docPr id="14" name="Imagen 14"/>
+            <wp:cNvGraphicFramePr>
+              <a:graphicFrameLocks xmlns:a="http://schemas.openxmlformats.org/drawingml/2006/main" noChangeAspect="1"/>
+            </wp:cNvGraphicFramePr>
+            <a:graphic xmlns:a="http://schemas.openxmlformats.org/drawingml/2006/main">
+              <a:graphicData uri="http://schemas.openxmlformats.org/drawingml/2006/picture">
+                <pic:pic xmlns:pic="http://schemas.openxmlformats.org/drawingml/2006/picture">
+                  <pic:nvPicPr>
+                    <pic:cNvPr id="0" name=""/>
+                    <pic:cNvPicPr/>
+                  </pic:nvPicPr>
+                  <pic:blipFill>
+                    <a:blip r:embed="rId8"/>
+                    <a:stretch>
+                      <a:fillRect/>
+                    </a:stretch>
+                  </pic:blipFill>
+                  <pic:spPr>
+                    <a:xfrm>
+                      <a:off x="0" y="0"/>
+                      <a:ext cx="5400040" cy="3501655"/>
+                    </a:xfrm>
+                    <a:prstGeom prst="rect">
+                      <a:avLst/>
+                    </a:prstGeom>
+                  </pic:spPr>
+                </pic:pic>
+              </a:graphicData>
+            </a:graphic>
+          </wp:inline>
+        </w:drawing>
+      </w:r>
+    </w:p>
+    <w:p>
+      <w:r>
+        <w:lastRenderedPageBreak/>
+        <w:drawing>
+          <wp:inline distT="0" distB="0" distL="0" distR="0" wp14:anchorId="137553E2" wp14:editId="5087A3F4">
+            <wp:extent cx="5400040" cy="3328742"/>
+            <wp:effectExtent l="0" t="0" r="0" b="5080"/>
+            <wp:docPr id="15" name="Imagen 15"/>
+            <wp:cNvGraphicFramePr>
+              <a:graphicFrameLocks xmlns:a="http://schemas.openxmlformats.org/drawingml/2006/main" noChangeAspect="1"/>
+            </wp:cNvGraphicFramePr>
+            <a:graphic xmlns:a="http://schemas.openxmlformats.org/drawingml/2006/main">
+              <a:graphicData uri="http://schemas.openxmlformats.org/drawingml/2006/picture">
+                <pic:pic xmlns:pic="http://schemas.openxmlformats.org/drawingml/2006/picture">
+                  <pic:nvPicPr>
+                    <pic:cNvPr id="0" name=""/>
+                    <pic:cNvPicPr/>
+                  </pic:nvPicPr>
+                  <pic:blipFill>
+                    <a:blip r:embed="rId9"/>
+                    <a:stretch>
+                      <a:fillRect/>
+                    </a:stretch>
+                  </pic:blipFill>
+                  <pic:spPr>
+                    <a:xfrm>
+                      <a:off x="0" y="0"/>
+                      <a:ext cx="5400040" cy="3328742"/>
+                    </a:xfrm>
+                    <a:prstGeom prst="rect">
+                      <a:avLst/>
+                    </a:prstGeom>
+                  </pic:spPr>
+                </pic:pic>
+              </a:graphicData>
+            </a:graphic>
+          </wp:inline>
+        </w:drawing>
+      </w:r>
+    </w:p>
+    <w:p>
+      <w:r>
+        <w:t>2</w:t>
+      </w:r>
+    </w:p>
+    <w:p>
+      <w:r>
+        <w:drawing>
+          <wp:inline distT="0" distB="0" distL="0" distR="0" wp14:anchorId="05A36153" wp14:editId="7B8F972D">
+            <wp:extent cx="5400040" cy="2783116"/>
+            <wp:effectExtent l="0" t="0" r="0" b="0"/>
+            <wp:docPr id="16" name="Imagen 16"/>
+            <wp:cNvGraphicFramePr>
+              <a:graphicFrameLocks xmlns:a="http://schemas.openxmlformats.org/drawingml/2006/main" noChangeAspect="1"/>
+            </wp:cNvGraphicFramePr>
+            <a:graphic xmlns:a="http://schemas.openxmlformats.org/drawingml/2006/main">
+              <a:graphicData uri="http://schemas.openxmlformats.org/drawingml/2006/picture">
+                <pic:pic xmlns:pic="http://schemas.openxmlformats.org/drawingml/2006/picture">
+                  <pic:nvPicPr>
+                    <pic:cNvPr id="0" name=""/>
+                    <pic:cNvPicPr/>
+                  </pic:nvPicPr>
+                  <pic:blipFill>
+                    <a:blip r:embed="rId10"/>
+                    <a:stretch>
+                      <a:fillRect/>
+                    </a:stretch>
+                  </pic:blipFill>
+                  <pic:spPr>
+                    <a:xfrm>
+                      <a:off x="0" y="0"/>
+                      <a:ext cx="5400040" cy="2783116"/>
+                    </a:xfrm>
+                    <a:prstGeom prst="rect">
+                      <a:avLst/>
+                    </a:prstGeom>
+                  </pic:spPr>
+                </pic:pic>
+              </a:graphicData>
+            </a:graphic>
+          </wp:inline>
+        </w:drawing>
+      </w:r>
+    </w:p>
     <w:p>
       <w:r>
         <w:t>3</w:t>
-      </w:r>
-    </w:p>
-    <w:p>
-      <w:r>
-        <w:rPr>
-          <w:noProof/>
-          <w:lang w:eastAsia="es-ES"/>
-        </w:rPr>
-        <w:drawing>
-          <wp:inline distT="0" distB="0" distL="0" distR="0" wp14:anchorId="7CE4F6A2" wp14:editId="6B101F01">
-            <wp:extent cx="5400040" cy="3204708"/>
-            <wp:effectExtent l="0" t="0" r="0" b="0"/>
-            <wp:docPr id="1" name="Imagen 1"/>
-            <wp:cNvGraphicFramePr>
-              <a:graphicFrameLocks xmlns:a="http://schemas.openxmlformats.org/drawingml/2006/main" noChangeAspect="1"/>
-            </wp:cNvGraphicFramePr>
-            <a:graphic xmlns:a="http://schemas.openxmlformats.org/drawingml/2006/main">
-              <a:graphicData uri="http://schemas.openxmlformats.org/drawingml/2006/picture">
-                <pic:pic xmlns:pic="http://schemas.openxmlformats.org/drawingml/2006/picture">
-                  <pic:nvPicPr>
-                    <pic:cNvPr id="0" name=""/>
-                    <pic:cNvPicPr/>
-                  </pic:nvPicPr>
-                  <pic:blipFill>
-                    <a:blip r:embed="rId5"/>
-                    <a:stretch>
-                      <a:fillRect/>
-                    </a:stretch>
-                  </pic:blipFill>
-                  <pic:spPr>
-                    <a:xfrm>
-                      <a:off x="0" y="0"/>
-                      <a:ext cx="5400040" cy="3204708"/>
-                    </a:xfrm>
-                    <a:prstGeom prst="rect">
-                      <a:avLst/>
-                    </a:prstGeom>
-                  </pic:spPr>
-                </pic:pic>
-              </a:graphicData>
-            </a:graphic>
-          </wp:inline>
-        </w:drawing>
-      </w:r>
-    </w:p>
-    <w:p>
-      <w:r>
-        <w:rPr>
-          <w:noProof/>
-          <w:lang w:eastAsia="es-ES"/>
-        </w:rPr>
-        <w:drawing>
-          <wp:inline distT="0" distB="0" distL="0" distR="0" wp14:anchorId="5DBE5DD8" wp14:editId="7B466FB8">
-            <wp:extent cx="5400040" cy="3245034"/>
-            <wp:effectExtent l="0" t="0" r="0" b="0"/>
-            <wp:docPr id="5" name="Imagen 5"/>
-            <wp:cNvGraphicFramePr>
-              <a:graphicFrameLocks xmlns:a="http://schemas.openxmlformats.org/drawingml/2006/main" noChangeAspect="1"/>
-            </wp:cNvGraphicFramePr>
-            <a:graphic xmlns:a="http://schemas.openxmlformats.org/drawingml/2006/main">
-              <a:graphicData uri="http://schemas.openxmlformats.org/drawingml/2006/picture">
-                <pic:pic xmlns:pic="http://schemas.openxmlformats.org/drawingml/2006/picture">
-                  <pic:nvPicPr>
-                    <pic:cNvPr id="0" name=""/>
-                    <pic:cNvPicPr/>
-                  </pic:nvPicPr>
-                  <pic:blipFill>
-                    <a:blip r:embed="rId6"/>
-                    <a:stretch>
-                      <a:fillRect/>
-                    </a:stretch>
-                  </pic:blipFill>
-                  <pic:spPr>
-                    <a:xfrm>
-                      <a:off x="0" y="0"/>
-                      <a:ext cx="5400040" cy="3245034"/>
-                    </a:xfrm>
-                    <a:prstGeom prst="rect">
-                      <a:avLst/>
-                    </a:prstGeom>
-                  </pic:spPr>
-                </pic:pic>
-              </a:graphicData>
-            </a:graphic>
-          </wp:inline>
-        </w:drawing>
-      </w:r>
-    </w:p>
-    <w:p>
-      <w:r>
-        <w:rPr>
-          <w:noProof/>
-          <w:lang w:eastAsia="es-ES"/>
-        </w:rPr>
-        <w:drawing>
-          <wp:inline distT="0" distB="0" distL="0" distR="0" wp14:anchorId="6936F1D7" wp14:editId="36804521">
-            <wp:extent cx="5400040" cy="1169459"/>
-            <wp:effectExtent l="0" t="0" r="0" b="0"/>
-            <wp:docPr id="7" name="Imagen 7"/>
-            <wp:cNvGraphicFramePr>
-              <a:graphicFrameLocks xmlns:a="http://schemas.openxmlformats.org/drawingml/2006/main" noChangeAspect="1"/>
-            </wp:cNvGraphicFramePr>
-            <a:graphic xmlns:a="http://schemas.openxmlformats.org/drawingml/2006/main">
-              <a:graphicData uri="http://schemas.openxmlformats.org/drawingml/2006/picture">
-                <pic:pic xmlns:pic="http://schemas.openxmlformats.org/drawingml/2006/picture">
-                  <pic:nvPicPr>
-                    <pic:cNvPr id="0" name=""/>
-                    <pic:cNvPicPr/>
-                  </pic:nvPicPr>
-                  <pic:blipFill>
-                    <a:blip r:embed="rId7"/>
-                    <a:stretch>
-                      <a:fillRect/>
-                    </a:stretch>
-                  </pic:blipFill>
-                  <pic:spPr>
-                    <a:xfrm>
-                      <a:off x="0" y="0"/>
-                      <a:ext cx="5400040" cy="1169459"/>
-                    </a:xfrm>
-                    <a:prstGeom prst="rect">
-                      <a:avLst/>
-                    </a:prstGeom>
-                  </pic:spPr>
-                </pic:pic>
-              </a:graphicData>
-            </a:graphic>
-          </wp:inline>
-        </w:drawing>
       </w:r>
     </w:p>
     <w:p>
@@ -145,30 +261,30 @@
         </w:rPr>
         <w:lastRenderedPageBreak/>
         <w:drawing>
-          <wp:inline distT="0" distB="0" distL="0" distR="0" wp14:anchorId="2167108F" wp14:editId="789BA1A7">
-            <wp:extent cx="5400040" cy="2608370"/>
-            <wp:effectExtent l="0" t="0" r="0" b="1905"/>
-            <wp:docPr id="8" name="Imagen 8"/>
-            <wp:cNvGraphicFramePr>
-              <a:graphicFrameLocks xmlns:a="http://schemas.openxmlformats.org/drawingml/2006/main" noChangeAspect="1"/>
-            </wp:cNvGraphicFramePr>
-            <a:graphic xmlns:a="http://schemas.openxmlformats.org/drawingml/2006/main">
-              <a:graphicData uri="http://schemas.openxmlformats.org/drawingml/2006/picture">
-                <pic:pic xmlns:pic="http://schemas.openxmlformats.org/drawingml/2006/picture">
-                  <pic:nvPicPr>
-                    <pic:cNvPr id="0" name=""/>
-                    <pic:cNvPicPr/>
-                  </pic:nvPicPr>
-                  <pic:blipFill>
-                    <a:blip r:embed="rId8"/>
-                    <a:stretch>
-                      <a:fillRect/>
-                    </a:stretch>
-                  </pic:blipFill>
-                  <pic:spPr>
-                    <a:xfrm>
-                      <a:off x="0" y="0"/>
-                      <a:ext cx="5400040" cy="2608370"/>
+          <wp:inline distT="0" distB="0" distL="0" distR="0" wp14:anchorId="7CE4F6A2" wp14:editId="6B101F01">
+            <wp:extent cx="5400040" cy="3204708"/>
+            <wp:effectExtent l="0" t="0" r="0" b="0"/>
+            <wp:docPr id="1" name="Imagen 1"/>
+            <wp:cNvGraphicFramePr>
+              <a:graphicFrameLocks xmlns:a="http://schemas.openxmlformats.org/drawingml/2006/main" noChangeAspect="1"/>
+            </wp:cNvGraphicFramePr>
+            <a:graphic xmlns:a="http://schemas.openxmlformats.org/drawingml/2006/main">
+              <a:graphicData uri="http://schemas.openxmlformats.org/drawingml/2006/picture">
+                <pic:pic xmlns:pic="http://schemas.openxmlformats.org/drawingml/2006/picture">
+                  <pic:nvPicPr>
+                    <pic:cNvPr id="0" name=""/>
+                    <pic:cNvPicPr/>
+                  </pic:nvPicPr>
+                  <pic:blipFill>
+                    <a:blip r:embed="rId11"/>
+                    <a:stretch>
+                      <a:fillRect/>
+                    </a:stretch>
+                  </pic:blipFill>
+                  <pic:spPr>
+                    <a:xfrm>
+                      <a:off x="0" y="0"/>
+                      <a:ext cx="5400040" cy="3204708"/>
                     </a:xfrm>
                     <a:prstGeom prst="rect">
                       <a:avLst/>
@@ -188,30 +304,30 @@
           <w:lang w:eastAsia="es-ES"/>
         </w:rPr>
         <w:drawing>
-          <wp:inline distT="0" distB="0" distL="0" distR="0" wp14:anchorId="111B7FDB" wp14:editId="3A58B05B">
-            <wp:extent cx="5400040" cy="2843606"/>
+          <wp:inline distT="0" distB="0" distL="0" distR="0" wp14:anchorId="5DBE5DD8" wp14:editId="7B466FB8">
+            <wp:extent cx="5400040" cy="3245034"/>
             <wp:effectExtent l="0" t="0" r="0" b="0"/>
-            <wp:docPr id="9" name="Imagen 9"/>
-            <wp:cNvGraphicFramePr>
-              <a:graphicFrameLocks xmlns:a="http://schemas.openxmlformats.org/drawingml/2006/main" noChangeAspect="1"/>
-            </wp:cNvGraphicFramePr>
-            <a:graphic xmlns:a="http://schemas.openxmlformats.org/drawingml/2006/main">
-              <a:graphicData uri="http://schemas.openxmlformats.org/drawingml/2006/picture">
-                <pic:pic xmlns:pic="http://schemas.openxmlformats.org/drawingml/2006/picture">
-                  <pic:nvPicPr>
-                    <pic:cNvPr id="0" name=""/>
-                    <pic:cNvPicPr/>
-                  </pic:nvPicPr>
-                  <pic:blipFill>
-                    <a:blip r:embed="rId9"/>
-                    <a:stretch>
-                      <a:fillRect/>
-                    </a:stretch>
-                  </pic:blipFill>
-                  <pic:spPr>
-                    <a:xfrm>
-                      <a:off x="0" y="0"/>
-                      <a:ext cx="5400040" cy="2843606"/>
+            <wp:docPr id="5" name="Imagen 5"/>
+            <wp:cNvGraphicFramePr>
+              <a:graphicFrameLocks xmlns:a="http://schemas.openxmlformats.org/drawingml/2006/main" noChangeAspect="1"/>
+            </wp:cNvGraphicFramePr>
+            <a:graphic xmlns:a="http://schemas.openxmlformats.org/drawingml/2006/main">
+              <a:graphicData uri="http://schemas.openxmlformats.org/drawingml/2006/picture">
+                <pic:pic xmlns:pic="http://schemas.openxmlformats.org/drawingml/2006/picture">
+                  <pic:nvPicPr>
+                    <pic:cNvPr id="0" name=""/>
+                    <pic:cNvPicPr/>
+                  </pic:nvPicPr>
+                  <pic:blipFill>
+                    <a:blip r:embed="rId12"/>
+                    <a:stretch>
+                      <a:fillRect/>
+                    </a:stretch>
+                  </pic:blipFill>
+                  <pic:spPr>
+                    <a:xfrm>
+                      <a:off x="0" y="0"/>
+                      <a:ext cx="5400040" cy="3245034"/>
                     </a:xfrm>
                     <a:prstGeom prst="rect">
                       <a:avLst/>
@@ -231,30 +347,30 @@
           <w:lang w:eastAsia="es-ES"/>
         </w:rPr>
         <w:drawing>
-          <wp:inline distT="0" distB="0" distL="0" distR="0" wp14:anchorId="6B6284CE" wp14:editId="4D60ACD7">
-            <wp:extent cx="5400040" cy="2748900"/>
+          <wp:inline distT="0" distB="0" distL="0" distR="0" wp14:anchorId="6936F1D7" wp14:editId="36804521">
+            <wp:extent cx="5400040" cy="1169459"/>
             <wp:effectExtent l="0" t="0" r="0" b="0"/>
-            <wp:docPr id="10" name="Imagen 10"/>
-            <wp:cNvGraphicFramePr>
-              <a:graphicFrameLocks xmlns:a="http://schemas.openxmlformats.org/drawingml/2006/main" noChangeAspect="1"/>
-            </wp:cNvGraphicFramePr>
-            <a:graphic xmlns:a="http://schemas.openxmlformats.org/drawingml/2006/main">
-              <a:graphicData uri="http://schemas.openxmlformats.org/drawingml/2006/picture">
-                <pic:pic xmlns:pic="http://schemas.openxmlformats.org/drawingml/2006/picture">
-                  <pic:nvPicPr>
-                    <pic:cNvPr id="0" name=""/>
-                    <pic:cNvPicPr/>
-                  </pic:nvPicPr>
-                  <pic:blipFill>
-                    <a:blip r:embed="rId10"/>
-                    <a:stretch>
-                      <a:fillRect/>
-                    </a:stretch>
-                  </pic:blipFill>
-                  <pic:spPr>
-                    <a:xfrm>
-                      <a:off x="0" y="0"/>
-                      <a:ext cx="5400040" cy="2748900"/>
+            <wp:docPr id="7" name="Imagen 7"/>
+            <wp:cNvGraphicFramePr>
+              <a:graphicFrameLocks xmlns:a="http://schemas.openxmlformats.org/drawingml/2006/main" noChangeAspect="1"/>
+            </wp:cNvGraphicFramePr>
+            <a:graphic xmlns:a="http://schemas.openxmlformats.org/drawingml/2006/main">
+              <a:graphicData uri="http://schemas.openxmlformats.org/drawingml/2006/picture">
+                <pic:pic xmlns:pic="http://schemas.openxmlformats.org/drawingml/2006/picture">
+                  <pic:nvPicPr>
+                    <pic:cNvPr id="0" name=""/>
+                    <pic:cNvPicPr/>
+                  </pic:nvPicPr>
+                  <pic:blipFill>
+                    <a:blip r:embed="rId13"/>
+                    <a:stretch>
+                      <a:fillRect/>
+                    </a:stretch>
+                  </pic:blipFill>
+                  <pic:spPr>
+                    <a:xfrm>
+                      <a:off x="0" y="0"/>
+                      <a:ext cx="5400040" cy="1169459"/>
                     </a:xfrm>
                     <a:prstGeom prst="rect">
                       <a:avLst/>
@@ -275,6 +391,138 @@
         </w:rPr>
         <w:lastRenderedPageBreak/>
         <w:drawing>
+          <wp:inline distT="0" distB="0" distL="0" distR="0" wp14:anchorId="2167108F" wp14:editId="789BA1A7">
+            <wp:extent cx="5400040" cy="2608370"/>
+            <wp:effectExtent l="0" t="0" r="0" b="1905"/>
+            <wp:docPr id="8" name="Imagen 8"/>
+            <wp:cNvGraphicFramePr>
+              <a:graphicFrameLocks xmlns:a="http://schemas.openxmlformats.org/drawingml/2006/main" noChangeAspect="1"/>
+            </wp:cNvGraphicFramePr>
+            <a:graphic xmlns:a="http://schemas.openxmlformats.org/drawingml/2006/main">
+              <a:graphicData uri="http://schemas.openxmlformats.org/drawingml/2006/picture">
+                <pic:pic xmlns:pic="http://schemas.openxmlformats.org/drawingml/2006/picture">
+                  <pic:nvPicPr>
+                    <pic:cNvPr id="0" name=""/>
+                    <pic:cNvPicPr/>
+                  </pic:nvPicPr>
+                  <pic:blipFill>
+                    <a:blip r:embed="rId14"/>
+                    <a:stretch>
+                      <a:fillRect/>
+                    </a:stretch>
+                  </pic:blipFill>
+                  <pic:spPr>
+                    <a:xfrm>
+                      <a:off x="0" y="0"/>
+                      <a:ext cx="5400040" cy="2608370"/>
+                    </a:xfrm>
+                    <a:prstGeom prst="rect">
+                      <a:avLst/>
+                    </a:prstGeom>
+                  </pic:spPr>
+                </pic:pic>
+              </a:graphicData>
+            </a:graphic>
+          </wp:inline>
+        </w:drawing>
+      </w:r>
+    </w:p>
+    <w:p>
+      <w:r>
+        <w:rPr>
+          <w:noProof/>
+          <w:lang w:eastAsia="es-ES"/>
+        </w:rPr>
+        <w:drawing>
+          <wp:inline distT="0" distB="0" distL="0" distR="0" wp14:anchorId="111B7FDB" wp14:editId="3A58B05B">
+            <wp:extent cx="5400040" cy="2843606"/>
+            <wp:effectExtent l="0" t="0" r="0" b="0"/>
+            <wp:docPr id="9" name="Imagen 9"/>
+            <wp:cNvGraphicFramePr>
+              <a:graphicFrameLocks xmlns:a="http://schemas.openxmlformats.org/drawingml/2006/main" noChangeAspect="1"/>
+            </wp:cNvGraphicFramePr>
+            <a:graphic xmlns:a="http://schemas.openxmlformats.org/drawingml/2006/main">
+              <a:graphicData uri="http://schemas.openxmlformats.org/drawingml/2006/picture">
+                <pic:pic xmlns:pic="http://schemas.openxmlformats.org/drawingml/2006/picture">
+                  <pic:nvPicPr>
+                    <pic:cNvPr id="0" name=""/>
+                    <pic:cNvPicPr/>
+                  </pic:nvPicPr>
+                  <pic:blipFill>
+                    <a:blip r:embed="rId15"/>
+                    <a:stretch>
+                      <a:fillRect/>
+                    </a:stretch>
+                  </pic:blipFill>
+                  <pic:spPr>
+                    <a:xfrm>
+                      <a:off x="0" y="0"/>
+                      <a:ext cx="5400040" cy="2843606"/>
+                    </a:xfrm>
+                    <a:prstGeom prst="rect">
+                      <a:avLst/>
+                    </a:prstGeom>
+                  </pic:spPr>
+                </pic:pic>
+              </a:graphicData>
+            </a:graphic>
+          </wp:inline>
+        </w:drawing>
+      </w:r>
+      <w:bookmarkStart w:id="0" w:name="_GoBack"/>
+      <w:bookmarkEnd w:id="0"/>
+    </w:p>
+    <w:p>
+      <w:r>
+        <w:rPr>
+          <w:noProof/>
+          <w:lang w:eastAsia="es-ES"/>
+        </w:rPr>
+        <w:drawing>
+          <wp:inline distT="0" distB="0" distL="0" distR="0" wp14:anchorId="6B6284CE" wp14:editId="4D60ACD7">
+            <wp:extent cx="5400040" cy="2748900"/>
+            <wp:effectExtent l="0" t="0" r="0" b="0"/>
+            <wp:docPr id="10" name="Imagen 10"/>
+            <wp:cNvGraphicFramePr>
+              <a:graphicFrameLocks xmlns:a="http://schemas.openxmlformats.org/drawingml/2006/main" noChangeAspect="1"/>
+            </wp:cNvGraphicFramePr>
+            <a:graphic xmlns:a="http://schemas.openxmlformats.org/drawingml/2006/main">
+              <a:graphicData uri="http://schemas.openxmlformats.org/drawingml/2006/picture">
+                <pic:pic xmlns:pic="http://schemas.openxmlformats.org/drawingml/2006/picture">
+                  <pic:nvPicPr>
+                    <pic:cNvPr id="0" name=""/>
+                    <pic:cNvPicPr/>
+                  </pic:nvPicPr>
+                  <pic:blipFill>
+                    <a:blip r:embed="rId16"/>
+                    <a:stretch>
+                      <a:fillRect/>
+                    </a:stretch>
+                  </pic:blipFill>
+                  <pic:spPr>
+                    <a:xfrm>
+                      <a:off x="0" y="0"/>
+                      <a:ext cx="5400040" cy="2748900"/>
+                    </a:xfrm>
+                    <a:prstGeom prst="rect">
+                      <a:avLst/>
+                    </a:prstGeom>
+                  </pic:spPr>
+                </pic:pic>
+              </a:graphicData>
+            </a:graphic>
+          </wp:inline>
+        </w:drawing>
+      </w:r>
+    </w:p>
+    <w:p>
+      <w:r>
+        <w:rPr>
+          <w:noProof/>
+          <w:lang w:eastAsia="es-ES"/>
+        </w:rPr>
+        <w:lastRenderedPageBreak/>
+        <w:drawing>
           <wp:inline distT="0" distB="0" distL="0" distR="0" wp14:anchorId="27010F13" wp14:editId="6EAC1F38">
             <wp:extent cx="4020111" cy="2591162"/>
             <wp:effectExtent l="0" t="0" r="0" b="0"/>
@@ -290,7 +538,7 @@
                     <pic:cNvPicPr/>
                   </pic:nvPicPr>
                   <pic:blipFill>
-                    <a:blip r:embed="rId11"/>
+                    <a:blip r:embed="rId17"/>
                     <a:stretch>
                       <a:fillRect/>
                     </a:stretch>
@@ -336,7 +584,7 @@
                     <pic:cNvPicPr/>
                   </pic:nvPicPr>
                   <pic:blipFill>
-                    <a:blip r:embed="rId12"/>
+                    <a:blip r:embed="rId18"/>
                     <a:stretch>
                       <a:fillRect/>
                     </a:stretch>
@@ -359,6 +607,15 @@
     </w:p>
     <w:p>
       <w:r>
+        <w:t>4</w:t>
+      </w:r>
+    </w:p>
+    <w:p>
+      <w:r>
+        <w:rPr>
+          <w:noProof/>
+          <w:lang w:eastAsia="es-ES"/>
+        </w:rPr>
         <w:drawing>
           <wp:inline distT="0" distB="0" distL="0" distR="0" wp14:anchorId="1C41B1A1" wp14:editId="1E546DF7">
             <wp:extent cx="5400040" cy="1708363"/>
@@ -375,7 +632,7 @@
                     <pic:cNvPicPr/>
                   </pic:nvPicPr>
                   <pic:blipFill>
-                    <a:blip r:embed="rId13"/>
+                    <a:blip r:embed="rId19"/>
                     <a:stretch>
                       <a:fillRect/>
                     </a:stretch>
@@ -395,11 +652,13 @@
           </wp:inline>
         </w:drawing>
       </w:r>
-      <w:bookmarkStart w:id="0" w:name="_GoBack"/>
-      <w:bookmarkEnd w:id="0"/>
-    </w:p>
-    <w:p>
-      <w:r>
+    </w:p>
+    <w:p>
+      <w:r>
+        <w:rPr>
+          <w:noProof/>
+          <w:lang w:eastAsia="es-ES"/>
+        </w:rPr>
         <w:lastRenderedPageBreak/>
         <w:drawing>
           <wp:inline distT="0" distB="0" distL="0" distR="0" wp14:anchorId="76554D50" wp14:editId="13FEC977">
@@ -417,7 +676,7 @@
                     <pic:cNvPicPr/>
                   </pic:nvPicPr>
                   <pic:blipFill>
-                    <a:blip r:embed="rId14"/>
+                    <a:blip r:embed="rId20"/>
                     <a:stretch>
                       <a:fillRect/>
                     </a:stretch>
@@ -1143,7 +1402,7 @@
   <a:extraClrSchemeLst/>
   <a:extLst>
     <a:ext uri="{05A4C25C-085E-4340-85A3-A5531E510DB2}">
-      <thm15:themeFamily xmlns="" xmlns:thm15="http://schemas.microsoft.com/office/thememl/2012/main" name="Office Theme" id="{62F939B6-93AF-4DB8-9C6B-D6C7DFDC589F}" vid="{4A3C46E8-61CC-4603-A589-7422A47A8E4A}"/>
+      <thm15:themeFamily xmlns:thm15="http://schemas.microsoft.com/office/thememl/2012/main" xmlns="" name="Office Theme" id="{62F939B6-93AF-4DB8-9C6B-D6C7DFDC589F}" vid="{4A3C46E8-61CC-4603-A589-7422A47A8E4A}"/>
     </a:ext>
   </a:extLst>
 </a:theme>

--- a/practica6-IMD.docx
+++ b/practica6-IMD.docx
@@ -1,19 +1,85 @@
 
 <file path=word/document.xml><?xml version="1.0" encoding="utf-8"?>
-<w:document xmlns:wpc="http://schemas.microsoft.com/office/word/2010/wordprocessingCanvas" xmlns:mc="http://schemas.openxmlformats.org/markup-compatibility/2006" xmlns:o="urn:schemas-microsoft-com:office:office" xmlns:r="http://schemas.openxmlformats.org/officeDocument/2006/relationships" xmlns:m="http://schemas.openxmlformats.org/officeDocument/2006/math" xmlns:v="urn:schemas-microsoft-com:vml" xmlns:wp14="http://schemas.microsoft.com/office/word/2010/wordprocessingDrawing" xmlns:wp="http://schemas.openxmlformats.org/drawingml/2006/wordprocessingDrawing" xmlns:w10="urn:schemas-microsoft-com:office:word" xmlns:w="http://schemas.openxmlformats.org/wordprocessingml/2006/main" xmlns:w14="http://schemas.microsoft.com/office/word/2010/wordml" xmlns:wpg="http://schemas.microsoft.com/office/word/2010/wordprocessingGroup" xmlns:wpi="http://schemas.microsoft.com/office/word/2010/wordprocessingInk" xmlns:wne="http://schemas.microsoft.com/office/word/2006/wordml" xmlns:wps="http://schemas.microsoft.com/office/word/2010/wordprocessingShape" mc:Ignorable="w14 wp14">
+<w:document xmlns:wpc="http://schemas.microsoft.com/office/word/2010/wordprocessingCanvas" xmlns:cx="http://schemas.microsoft.com/office/drawing/2014/chartex" xmlns:cx1="http://schemas.microsoft.com/office/drawing/2015/9/8/chartex" xmlns:cx2="http://schemas.microsoft.com/office/drawing/2015/10/21/chartex" xmlns:cx3="http://schemas.microsoft.com/office/drawing/2016/5/9/chartex" xmlns:cx4="http://schemas.microsoft.com/office/drawing/2016/5/10/chartex" xmlns:cx5="http://schemas.microsoft.com/office/drawing/2016/5/11/chartex" xmlns:cx6="http://schemas.microsoft.com/office/drawing/2016/5/12/chartex" xmlns:cx7="http://schemas.microsoft.com/office/drawing/2016/5/13/chartex" xmlns:cx8="http://schemas.microsoft.com/office/drawing/2016/5/14/chartex" xmlns:mc="http://schemas.openxmlformats.org/markup-compatibility/2006" xmlns:aink="http://schemas.microsoft.com/office/drawing/2016/ink" xmlns:am3d="http://schemas.microsoft.com/office/drawing/2017/model3d" xmlns:o="urn:schemas-microsoft-com:office:office" xmlns:r="http://schemas.openxmlformats.org/officeDocument/2006/relationships" xmlns:m="http://schemas.openxmlformats.org/officeDocument/2006/math" xmlns:v="urn:schemas-microsoft-com:vml" xmlns:wp14="http://schemas.microsoft.com/office/word/2010/wordprocessingDrawing" xmlns:wp="http://schemas.openxmlformats.org/drawingml/2006/wordprocessingDrawing" xmlns:w10="urn:schemas-microsoft-com:office:word" xmlns:w="http://schemas.openxmlformats.org/wordprocessingml/2006/main" xmlns:w14="http://schemas.microsoft.com/office/word/2010/wordml" xmlns:w15="http://schemas.microsoft.com/office/word/2012/wordml" xmlns:w16cex="http://schemas.microsoft.com/office/word/2018/wordml/cex" xmlns:w16cid="http://schemas.microsoft.com/office/word/2016/wordml/cid" xmlns:w16="http://schemas.microsoft.com/office/word/2018/wordml" xmlns:w16sdtdh="http://schemas.microsoft.com/office/word/2020/wordml/sdtdatahash" xmlns:w16se="http://schemas.microsoft.com/office/word/2015/wordml/symex" xmlns:wpg="http://schemas.microsoft.com/office/word/2010/wordprocessingGroup" xmlns:wpi="http://schemas.microsoft.com/office/word/2010/wordprocessingInk" xmlns:wne="http://schemas.microsoft.com/office/word/2006/wordml" xmlns:wps="http://schemas.microsoft.com/office/word/2010/wordprocessingShape" mc:Ignorable="w14 w15 w16se w16cid w16 w16cex w16sdtdh wp14">
   <w:body>
     <w:p>
       <w:r>
         <w:t>1</w:t>
       </w:r>
-    </w:p>
-    <w:p>
-      <w:r>
+      <w:r>
+        <w:t xml:space="preserve"> </w:t>
+      </w:r>
+      <w:r>
+        <w:t>Instala el servidor web Nginx en tu máquina virtual con Linux (Ubuntu Server) o con Windows Server 2019 y comprueba que funciona correctamente y escucha por el puerto 80. Modifica la configuración del servidor web para que escuche las peticiones http por el puerto 8080, que el directorio desde el que sirva las páginas web sea uno situado en tu directorio personal y para que la página por defecto a servir sea horario.html (la página web básica desarrollada en HTML5 para la práctica 2).</w:t>
+      </w:r>
+    </w:p>
+    <w:p>
+      <w:r>
+        <w:t>Descargamos el nginx</w:t>
+      </w:r>
+    </w:p>
+    <w:p>
+      <w:r>
+        <w:rPr>
+          <w:noProof/>
+        </w:rPr>
         <w:drawing>
           <wp:inline distT="0" distB="0" distL="0" distR="0" wp14:anchorId="710CCABA" wp14:editId="10791777">
             <wp:extent cx="5400040" cy="2635254"/>
             <wp:effectExtent l="0" t="0" r="0" b="0"/>
             <wp:docPr id="4" name="Imagen 4"/>
+            <wp:cNvGraphicFramePr>
+              <a:graphicFrameLocks xmlns:a="http://schemas.openxmlformats.org/drawingml/2006/main" noChangeAspect="1"/>
+            </wp:cNvGraphicFramePr>
+            <a:graphic xmlns:a="http://schemas.openxmlformats.org/drawingml/2006/main">
+              <a:graphicData uri="http://schemas.openxmlformats.org/drawingml/2006/picture">
+                <pic:pic xmlns:pic="http://schemas.openxmlformats.org/drawingml/2006/picture">
+                  <pic:nvPicPr>
+                    <pic:cNvPr id="0" name=""/>
+                    <pic:cNvPicPr/>
+                  </pic:nvPicPr>
+                  <pic:blipFill>
+                    <a:blip r:embed="rId4"/>
+                    <a:stretch>
+                      <a:fillRect/>
+                    </a:stretch>
+                  </pic:blipFill>
+                  <pic:spPr>
+                    <a:xfrm>
+                      <a:off x="0" y="0"/>
+                      <a:ext cx="5400040" cy="2635254"/>
+                    </a:xfrm>
+                    <a:prstGeom prst="rect">
+                      <a:avLst/>
+                    </a:prstGeom>
+                  </pic:spPr>
+                </pic:pic>
+              </a:graphicData>
+            </a:graphic>
+          </wp:inline>
+        </w:drawing>
+      </w:r>
+    </w:p>
+    <w:p>
+      <w:r>
+        <w:t>Lo descomprimimos y lo copiamos en el disco C.</w:t>
+      </w:r>
+    </w:p>
+    <w:p>
+      <w:r>
+        <w:t>Y ejecutamos el .exe</w:t>
+      </w:r>
+    </w:p>
+    <w:p>
+      <w:r>
+        <w:rPr>
+          <w:noProof/>
+        </w:rPr>
+        <w:drawing>
+          <wp:inline distT="0" distB="0" distL="0" distR="0" wp14:anchorId="47064FC4" wp14:editId="775A7965">
+            <wp:extent cx="5400040" cy="3102060"/>
+            <wp:effectExtent l="0" t="0" r="0" b="3175"/>
+            <wp:docPr id="6" name="Imagen 6"/>
             <wp:cNvGraphicFramePr>
               <a:graphicFrameLocks xmlns:a="http://schemas.openxmlformats.org/drawingml/2006/main" noChangeAspect="1"/>
             </wp:cNvGraphicFramePr>
@@ -33,7 +99,7 @@
                   <pic:spPr>
                     <a:xfrm>
                       <a:off x="0" y="0"/>
-                      <a:ext cx="5400040" cy="2635254"/>
+                      <a:ext cx="5400040" cy="3102060"/>
                     </a:xfrm>
                     <a:prstGeom prst="rect">
                       <a:avLst/>
@@ -46,13 +112,27 @@
         </w:drawing>
       </w:r>
     </w:p>
-    <w:p>
-      <w:r>
+    <w:p/>
+    <w:p/>
+    <w:p/>
+    <w:p/>
+    <w:p/>
+    <w:p/>
+    <w:p>
+      <w:r>
+        <w:t>Accedemos al archivo de configuracion</w:t>
+      </w:r>
+    </w:p>
+    <w:p>
+      <w:r>
+        <w:rPr>
+          <w:noProof/>
+        </w:rPr>
         <w:drawing>
-          <wp:inline distT="0" distB="0" distL="0" distR="0" wp14:anchorId="47064FC4" wp14:editId="775A7965">
-            <wp:extent cx="5400040" cy="3102060"/>
-            <wp:effectExtent l="0" t="0" r="0" b="3175"/>
-            <wp:docPr id="6" name="Imagen 6"/>
+          <wp:inline distT="0" distB="0" distL="0" distR="0" wp14:anchorId="3725C425" wp14:editId="41ADF794">
+            <wp:extent cx="5400040" cy="4046058"/>
+            <wp:effectExtent l="0" t="0" r="0" b="0"/>
+            <wp:docPr id="11" name="Imagen 11"/>
             <wp:cNvGraphicFramePr>
               <a:graphicFrameLocks xmlns:a="http://schemas.openxmlformats.org/drawingml/2006/main" noChangeAspect="1"/>
             </wp:cNvGraphicFramePr>
@@ -72,7 +152,7 @@
                   <pic:spPr>
                     <a:xfrm>
                       <a:off x="0" y="0"/>
-                      <a:ext cx="5400040" cy="3102060"/>
+                      <a:ext cx="5400040" cy="4046058"/>
                     </a:xfrm>
                     <a:prstGeom prst="rect">
                       <a:avLst/>
@@ -87,12 +167,20 @@
     </w:p>
     <w:p>
       <w:r>
+        <w:t xml:space="preserve">Cambiamos el puerto al 8080 , la carpeta a la del usuario y el archivo de index al horario.html </w:t>
+      </w:r>
+    </w:p>
+    <w:p>
+      <w:r>
+        <w:rPr>
+          <w:noProof/>
+        </w:rPr>
         <w:lastRenderedPageBreak/>
         <w:drawing>
-          <wp:inline distT="0" distB="0" distL="0" distR="0" wp14:anchorId="3725C425" wp14:editId="41ADF794">
-            <wp:extent cx="5400040" cy="4046058"/>
-            <wp:effectExtent l="0" t="0" r="0" b="0"/>
-            <wp:docPr id="11" name="Imagen 11"/>
+          <wp:inline distT="0" distB="0" distL="0" distR="0" wp14:anchorId="22362214" wp14:editId="0027D7E5">
+            <wp:extent cx="5400040" cy="3501655"/>
+            <wp:effectExtent l="0" t="0" r="0" b="3810"/>
+            <wp:docPr id="14" name="Imagen 14"/>
             <wp:cNvGraphicFramePr>
               <a:graphicFrameLocks xmlns:a="http://schemas.openxmlformats.org/drawingml/2006/main" noChangeAspect="1"/>
             </wp:cNvGraphicFramePr>
@@ -112,7 +200,7 @@
                   <pic:spPr>
                     <a:xfrm>
                       <a:off x="0" y="0"/>
-                      <a:ext cx="5400040" cy="4046058"/>
+                      <a:ext cx="5400040" cy="3501655"/>
                     </a:xfrm>
                     <a:prstGeom prst="rect">
                       <a:avLst/>
@@ -125,13 +213,26 @@
         </w:drawing>
       </w:r>
     </w:p>
-    <w:p>
-      <w:r>
+    <w:p/>
+    <w:p/>
+    <w:p>
+      <w:r>
+        <w:t xml:space="preserve">Abrimos </w:t>
+      </w:r>
+      <w:r>
+        <w:t>el navegador y hacemos la búsqueda.</w:t>
+      </w:r>
+    </w:p>
+    <w:p>
+      <w:r>
+        <w:rPr>
+          <w:noProof/>
+        </w:rPr>
         <w:drawing>
-          <wp:inline distT="0" distB="0" distL="0" distR="0" wp14:anchorId="22362214" wp14:editId="0027D7E5">
-            <wp:extent cx="5400040" cy="3501655"/>
-            <wp:effectExtent l="0" t="0" r="0" b="3810"/>
-            <wp:docPr id="14" name="Imagen 14"/>
+          <wp:inline distT="0" distB="0" distL="0" distR="0" wp14:anchorId="137553E2" wp14:editId="5087A3F4">
+            <wp:extent cx="5400040" cy="3328742"/>
+            <wp:effectExtent l="0" t="0" r="0" b="5080"/>
+            <wp:docPr id="15" name="Imagen 15"/>
             <wp:cNvGraphicFramePr>
               <a:graphicFrameLocks xmlns:a="http://schemas.openxmlformats.org/drawingml/2006/main" noChangeAspect="1"/>
             </wp:cNvGraphicFramePr>
@@ -151,7 +252,7 @@
                   <pic:spPr>
                     <a:xfrm>
                       <a:off x="0" y="0"/>
-                      <a:ext cx="5400040" cy="3501655"/>
+                      <a:ext cx="5400040" cy="3328742"/>
                     </a:xfrm>
                     <a:prstGeom prst="rect">
                       <a:avLst/>
@@ -166,12 +267,38 @@
     </w:p>
     <w:p>
       <w:r>
+        <w:t>2</w:t>
+      </w:r>
+      <w:r>
+        <w:t xml:space="preserve">  </w:t>
+      </w:r>
+      <w:r>
+        <w:t xml:space="preserve">Comprueba que desde la máquina virtual con el cliente de Windows 10 puedes acceder mediante el navegador Google Chrome al servidor web instalado, mostrándose el horario de 2º </w:t>
+      </w:r>
+      <w:r>
+        <w:t>DAW</w:t>
+      </w:r>
+      <w:r>
+        <w:t>.</w:t>
+      </w:r>
+    </w:p>
+    <w:p/>
+    <w:p>
+      <w:r>
         <w:lastRenderedPageBreak/>
+        <w:t>Accedemos al servidor desde el cliente.</w:t>
+      </w:r>
+    </w:p>
+    <w:p>
+      <w:r>
+        <w:rPr>
+          <w:noProof/>
+        </w:rPr>
         <w:drawing>
-          <wp:inline distT="0" distB="0" distL="0" distR="0" wp14:anchorId="137553E2" wp14:editId="5087A3F4">
-            <wp:extent cx="5400040" cy="3328742"/>
-            <wp:effectExtent l="0" t="0" r="0" b="5080"/>
-            <wp:docPr id="15" name="Imagen 15"/>
+          <wp:inline distT="0" distB="0" distL="0" distR="0" wp14:anchorId="05A36153" wp14:editId="7B8F972D">
+            <wp:extent cx="5400040" cy="2783116"/>
+            <wp:effectExtent l="0" t="0" r="0" b="0"/>
+            <wp:docPr id="16" name="Imagen 16"/>
             <wp:cNvGraphicFramePr>
               <a:graphicFrameLocks xmlns:a="http://schemas.openxmlformats.org/drawingml/2006/main" noChangeAspect="1"/>
             </wp:cNvGraphicFramePr>
@@ -191,7 +318,7 @@
                   <pic:spPr>
                     <a:xfrm>
                       <a:off x="0" y="0"/>
-                      <a:ext cx="5400040" cy="3328742"/>
+                      <a:ext cx="5400040" cy="2783116"/>
                     </a:xfrm>
                     <a:prstGeom prst="rect">
                       <a:avLst/>
@@ -204,18 +331,34 @@
         </w:drawing>
       </w:r>
     </w:p>
-    <w:p>
-      <w:r>
-        <w:t>2</w:t>
-      </w:r>
-    </w:p>
-    <w:p>
-      <w:r>
+    <w:p/>
+    <w:p>
+      <w:r>
+        <w:t>3</w:t>
+      </w:r>
+      <w:r>
+        <w:t xml:space="preserve"> </w:t>
+      </w:r>
+      <w:r>
+        <w:t>Instala el servidor web IIS en tu máquina virtual con Windows Server 2019 y comprueba que funciona correctamente y escucha por el puerto 80. Modifica la configuración del servidor web para que escuche las peticiones http por el puerto 8080, que el directorio desde el que sirva las páginas web sea uno situado en tu directorio personal y para que la página por defecto a servir sea horario.html (la página web básica desarrollada en HTML5 para la práctica 2)</w:t>
+      </w:r>
+    </w:p>
+    <w:p>
+      <w:r>
+        <w:t>Comprobamos que escucha por el puerto 80</w:t>
+      </w:r>
+    </w:p>
+    <w:p>
+      <w:r>
+        <w:rPr>
+          <w:noProof/>
+          <w:lang w:eastAsia="es-ES"/>
+        </w:rPr>
         <w:drawing>
-          <wp:inline distT="0" distB="0" distL="0" distR="0" wp14:anchorId="05A36153" wp14:editId="7B8F972D">
-            <wp:extent cx="5400040" cy="2783116"/>
+          <wp:inline distT="0" distB="0" distL="0" distR="0" wp14:anchorId="7CE4F6A2" wp14:editId="6B101F01">
+            <wp:extent cx="5400040" cy="3204708"/>
             <wp:effectExtent l="0" t="0" r="0" b="0"/>
-            <wp:docPr id="16" name="Imagen 16"/>
+            <wp:docPr id="1" name="Imagen 1"/>
             <wp:cNvGraphicFramePr>
               <a:graphicFrameLocks xmlns:a="http://schemas.openxmlformats.org/drawingml/2006/main" noChangeAspect="1"/>
             </wp:cNvGraphicFramePr>
@@ -235,55 +378,6 @@
                   <pic:spPr>
                     <a:xfrm>
                       <a:off x="0" y="0"/>
-                      <a:ext cx="5400040" cy="2783116"/>
-                    </a:xfrm>
-                    <a:prstGeom prst="rect">
-                      <a:avLst/>
-                    </a:prstGeom>
-                  </pic:spPr>
-                </pic:pic>
-              </a:graphicData>
-            </a:graphic>
-          </wp:inline>
-        </w:drawing>
-      </w:r>
-    </w:p>
-    <w:p>
-      <w:r>
-        <w:t>3</w:t>
-      </w:r>
-    </w:p>
-    <w:p>
-      <w:r>
-        <w:rPr>
-          <w:noProof/>
-          <w:lang w:eastAsia="es-ES"/>
-        </w:rPr>
-        <w:lastRenderedPageBreak/>
-        <w:drawing>
-          <wp:inline distT="0" distB="0" distL="0" distR="0" wp14:anchorId="7CE4F6A2" wp14:editId="6B101F01">
-            <wp:extent cx="5400040" cy="3204708"/>
-            <wp:effectExtent l="0" t="0" r="0" b="0"/>
-            <wp:docPr id="1" name="Imagen 1"/>
-            <wp:cNvGraphicFramePr>
-              <a:graphicFrameLocks xmlns:a="http://schemas.openxmlformats.org/drawingml/2006/main" noChangeAspect="1"/>
-            </wp:cNvGraphicFramePr>
-            <a:graphic xmlns:a="http://schemas.openxmlformats.org/drawingml/2006/main">
-              <a:graphicData uri="http://schemas.openxmlformats.org/drawingml/2006/picture">
-                <pic:pic xmlns:pic="http://schemas.openxmlformats.org/drawingml/2006/picture">
-                  <pic:nvPicPr>
-                    <pic:cNvPr id="0" name=""/>
-                    <pic:cNvPicPr/>
-                  </pic:nvPicPr>
-                  <pic:blipFill>
-                    <a:blip r:embed="rId11"/>
-                    <a:stretch>
-                      <a:fillRect/>
-                    </a:stretch>
-                  </pic:blipFill>
-                  <pic:spPr>
-                    <a:xfrm>
-                      <a:off x="0" y="0"/>
                       <a:ext cx="5400040" cy="3204708"/>
                     </a:xfrm>
                     <a:prstGeom prst="rect">
@@ -295,6 +389,15 @@
             </a:graphic>
           </wp:inline>
         </w:drawing>
+      </w:r>
+    </w:p>
+    <w:p/>
+    <w:p/>
+    <w:p/>
+    <w:p>
+      <w:r>
+        <w:lastRenderedPageBreak/>
+        <w:t>Modificamos el puerto al 8080</w:t>
       </w:r>
     </w:p>
     <w:p>
@@ -319,7 +422,7 @@
                     <pic:cNvPicPr/>
                   </pic:nvPicPr>
                   <pic:blipFill>
-                    <a:blip r:embed="rId12"/>
+                    <a:blip r:embed="rId11"/>
                     <a:stretch>
                       <a:fillRect/>
                     </a:stretch>
@@ -362,7 +465,7 @@
                     <pic:cNvPicPr/>
                   </pic:nvPicPr>
                   <pic:blipFill>
-                    <a:blip r:embed="rId13"/>
+                    <a:blip r:embed="rId12"/>
                     <a:stretch>
                       <a:fillRect/>
                     </a:stretch>
@@ -385,11 +488,15 @@
     </w:p>
     <w:p>
       <w:r>
+        <w:t>Cambiamos la carpeta predefinida a la personal</w:t>
+      </w:r>
+    </w:p>
+    <w:p>
+      <w:r>
         <w:rPr>
           <w:noProof/>
           <w:lang w:eastAsia="es-ES"/>
         </w:rPr>
-        <w:lastRenderedPageBreak/>
         <w:drawing>
           <wp:inline distT="0" distB="0" distL="0" distR="0" wp14:anchorId="2167108F" wp14:editId="789BA1A7">
             <wp:extent cx="5400040" cy="2608370"/>
@@ -406,7 +513,7 @@
                     <pic:cNvPicPr/>
                   </pic:nvPicPr>
                   <pic:blipFill>
-                    <a:blip r:embed="rId14"/>
+                    <a:blip r:embed="rId13"/>
                     <a:stretch>
                       <a:fillRect/>
                     </a:stretch>
@@ -425,6 +532,15 @@
             </a:graphic>
           </wp:inline>
         </w:drawing>
+      </w:r>
+    </w:p>
+    <w:p/>
+    <w:p/>
+    <w:p/>
+    <w:p>
+      <w:r>
+        <w:lastRenderedPageBreak/>
+        <w:t>Y modificamos el index a la pagina del horario</w:t>
       </w:r>
     </w:p>
     <w:p>
@@ -449,7 +565,7 @@
                     <pic:cNvPicPr/>
                   </pic:nvPicPr>
                   <pic:blipFill>
-                    <a:blip r:embed="rId15"/>
+                    <a:blip r:embed="rId14"/>
                     <a:stretch>
                       <a:fillRect/>
                     </a:stretch>
@@ -469,8 +585,6 @@
           </wp:inline>
         </w:drawing>
       </w:r>
-      <w:bookmarkStart w:id="0" w:name="_GoBack"/>
-      <w:bookmarkEnd w:id="0"/>
     </w:p>
     <w:p>
       <w:r>
@@ -494,7 +608,7 @@
                     <pic:cNvPicPr/>
                   </pic:nvPicPr>
                   <pic:blipFill>
-                    <a:blip r:embed="rId16"/>
+                    <a:blip r:embed="rId15"/>
                     <a:stretch>
                       <a:fillRect/>
                     </a:stretch>
@@ -521,7 +635,6 @@
           <w:noProof/>
           <w:lang w:eastAsia="es-ES"/>
         </w:rPr>
-        <w:lastRenderedPageBreak/>
         <w:drawing>
           <wp:inline distT="0" distB="0" distL="0" distR="0" wp14:anchorId="27010F13" wp14:editId="6EAC1F38">
             <wp:extent cx="4020111" cy="2591162"/>
@@ -538,7 +651,7 @@
                     <pic:cNvPicPr/>
                   </pic:nvPicPr>
                   <pic:blipFill>
-                    <a:blip r:embed="rId17"/>
+                    <a:blip r:embed="rId16"/>
                     <a:stretch>
                       <a:fillRect/>
                     </a:stretch>
@@ -560,6 +673,12 @@
       </w:r>
       <w:r>
         <w:t xml:space="preserve"> </w:t>
+      </w:r>
+    </w:p>
+    <w:p>
+      <w:r>
+        <w:lastRenderedPageBreak/>
+        <w:t>Vemos el horario desde el servidor</w:t>
       </w:r>
     </w:p>
     <w:p>
@@ -584,7 +703,7 @@
                     <pic:cNvPicPr/>
                   </pic:nvPicPr>
                   <pic:blipFill>
-                    <a:blip r:embed="rId18"/>
+                    <a:blip r:embed="rId17"/>
                     <a:stretch>
                       <a:fillRect/>
                     </a:stretch>
@@ -608,6 +727,18 @@
     <w:p>
       <w:r>
         <w:t>4</w:t>
+      </w:r>
+      <w:r>
+        <w:t xml:space="preserve"> </w:t>
+      </w:r>
+      <w:r>
+        <w:t xml:space="preserve">Comprueba que desde la máquina virtual con el cliente de Windows 10 puedes acceder mediante el navegador Google Chrome al servidor web instalado, mostrándose el horario de 2º </w:t>
+      </w:r>
+      <w:r>
+        <w:t>daw</w:t>
+      </w:r>
+      <w:r>
+        <w:t>.</w:t>
       </w:r>
     </w:p>
     <w:p>
@@ -632,7 +763,7 @@
                     <pic:cNvPicPr/>
                   </pic:nvPicPr>
                   <pic:blipFill>
-                    <a:blip r:embed="rId19"/>
+                    <a:blip r:embed="rId18"/>
                     <a:stretch>
                       <a:fillRect/>
                     </a:stretch>
@@ -676,7 +807,7 @@
                     <pic:cNvPicPr/>
                   </pic:nvPicPr>
                   <pic:blipFill>
-                    <a:blip r:embed="rId20"/>
+                    <a:blip r:embed="rId19"/>
                     <a:stretch>
                       <a:fillRect/>
                     </a:stretch>
@@ -708,7 +839,7 @@
 </file>
 
 <file path=word/styles.xml><?xml version="1.0" encoding="utf-8"?>
-<w:styles xmlns:mc="http://schemas.openxmlformats.org/markup-compatibility/2006" xmlns:r="http://schemas.openxmlformats.org/officeDocument/2006/relationships" xmlns:w="http://schemas.openxmlformats.org/wordprocessingml/2006/main" xmlns:w14="http://schemas.microsoft.com/office/word/2010/wordml" mc:Ignorable="w14">
+<w:styles xmlns:mc="http://schemas.openxmlformats.org/markup-compatibility/2006" xmlns:r="http://schemas.openxmlformats.org/officeDocument/2006/relationships" xmlns:w="http://schemas.openxmlformats.org/wordprocessingml/2006/main" xmlns:w14="http://schemas.microsoft.com/office/word/2010/wordml" xmlns:w15="http://schemas.microsoft.com/office/word/2012/wordml" xmlns:w16cex="http://schemas.microsoft.com/office/word/2018/wordml/cex" xmlns:w16cid="http://schemas.microsoft.com/office/word/2016/wordml/cid" xmlns:w16="http://schemas.microsoft.com/office/word/2018/wordml" xmlns:w16sdtdh="http://schemas.microsoft.com/office/word/2020/wordml/sdtdatahash" xmlns:w16se="http://schemas.microsoft.com/office/word/2015/wordml/symex" mc:Ignorable="w14 w15 w16se w16cid w16 w16cex w16sdtdh">
   <w:docDefaults>
     <w:rPrDefault>
       <w:rPr>
@@ -724,364 +855,383 @@
       </w:pPr>
     </w:pPrDefault>
   </w:docDefaults>
-  <w:latentStyles w:defLockedState="0" w:defUIPriority="99" w:defSemiHidden="1" w:defUnhideWhenUsed="1" w:defQFormat="0" w:count="267">
-    <w:lsdException w:name="Normal" w:semiHidden="0" w:uiPriority="0" w:unhideWhenUsed="0" w:qFormat="1"/>
-    <w:lsdException w:name="heading 1" w:semiHidden="0" w:uiPriority="9" w:unhideWhenUsed="0" w:qFormat="1"/>
-    <w:lsdException w:name="heading 2" w:uiPriority="9" w:qFormat="1"/>
-    <w:lsdException w:name="heading 3" w:uiPriority="9" w:qFormat="1"/>
-    <w:lsdException w:name="heading 4" w:uiPriority="9" w:qFormat="1"/>
-    <w:lsdException w:name="heading 5" w:uiPriority="9" w:qFormat="1"/>
-    <w:lsdException w:name="heading 6" w:uiPriority="9" w:qFormat="1"/>
-    <w:lsdException w:name="heading 7" w:uiPriority="9" w:qFormat="1"/>
-    <w:lsdException w:name="heading 8" w:uiPriority="9" w:qFormat="1"/>
-    <w:lsdException w:name="heading 9" w:uiPriority="9" w:qFormat="1"/>
-    <w:lsdException w:name="toc 1" w:uiPriority="39"/>
-    <w:lsdException w:name="toc 2" w:uiPriority="39"/>
-    <w:lsdException w:name="toc 3" w:uiPriority="39"/>
-    <w:lsdException w:name="toc 4" w:uiPriority="39"/>
-    <w:lsdException w:name="toc 5" w:uiPriority="39"/>
-    <w:lsdException w:name="toc 6" w:uiPriority="39"/>
-    <w:lsdException w:name="toc 7" w:uiPriority="39"/>
-    <w:lsdException w:name="toc 8" w:uiPriority="39"/>
-    <w:lsdException w:name="toc 9" w:uiPriority="39"/>
-    <w:lsdException w:name="caption" w:uiPriority="35" w:qFormat="1"/>
-    <w:lsdException w:name="Title" w:semiHidden="0" w:uiPriority="10" w:unhideWhenUsed="0" w:qFormat="1"/>
-    <w:lsdException w:name="Default Paragraph Font" w:uiPriority="1"/>
-    <w:lsdException w:name="Subtitle" w:semiHidden="0" w:uiPriority="11" w:unhideWhenUsed="0" w:qFormat="1"/>
-    <w:lsdException w:name="Strong" w:semiHidden="0" w:uiPriority="22" w:unhideWhenUsed="0" w:qFormat="1"/>
-    <w:lsdException w:name="Emphasis" w:semiHidden="0" w:uiPriority="20" w:unhideWhenUsed="0" w:qFormat="1"/>
-    <w:lsdException w:name="Table Grid" w:uiPriority="39"/>
-    <w:lsdException w:name="Placeholder Text" w:unhideWhenUsed="0"/>
-    <w:lsdException w:name="No Spacing" w:semiHidden="0" w:uiPriority="1" w:unhideWhenUsed="0" w:qFormat="1"/>
-    <w:lsdException w:name="Light Shading" w:semiHidden="0" w:uiPriority="60" w:unhideWhenUsed="0"/>
-    <w:lsdException w:name="Light List" w:semiHidden="0" w:uiPriority="61" w:unhideWhenUsed="0"/>
-    <w:lsdException w:name="Light Grid" w:semiHidden="0" w:uiPriority="62" w:unhideWhenUsed="0"/>
-    <w:lsdException w:name="Medium Shading 1" w:semiHidden="0" w:uiPriority="63" w:unhideWhenUsed="0"/>
-    <w:lsdException w:name="Medium Shading 2" w:semiHidden="0" w:uiPriority="64" w:unhideWhenUsed="0"/>
-    <w:lsdException w:name="Medium List 1" w:semiHidden="0" w:uiPriority="65" w:unhideWhenUsed="0"/>
-    <w:lsdException w:name="Medium List 2" w:semiHidden="0" w:uiPriority="66" w:unhideWhenUsed="0"/>
-    <w:lsdException w:name="Medium Grid 1" w:semiHidden="0" w:uiPriority="67" w:unhideWhenUsed="0"/>
-    <w:lsdException w:name="Medium Grid 2" w:semiHidden="0" w:uiPriority="68" w:unhideWhenUsed="0"/>
-    <w:lsdException w:name="Medium Grid 3" w:semiHidden="0" w:uiPriority="69" w:unhideWhenUsed="0"/>
-    <w:lsdException w:name="Dark List" w:semiHidden="0" w:uiPriority="70" w:unhideWhenUsed="0"/>
-    <w:lsdException w:name="Colorful Shading" w:semiHidden="0" w:uiPriority="71" w:unhideWhenUsed="0"/>
-    <w:lsdException w:name="Colorful List" w:semiHidden="0" w:uiPriority="72" w:unhideWhenUsed="0"/>
-    <w:lsdException w:name="Colorful Grid" w:semiHidden="0" w:uiPriority="73" w:unhideWhenUsed="0"/>
-    <w:lsdException w:name="Light Shading Accent 1" w:semiHidden="0" w:uiPriority="60" w:unhideWhenUsed="0"/>
-    <w:lsdException w:name="Light List Accent 1" w:semiHidden="0" w:uiPriority="61" w:unhideWhenUsed="0"/>
-    <w:lsdException w:name="Light Grid Accent 1" w:semiHidden="0" w:uiPriority="62" w:unhideWhenUsed="0"/>
-    <w:lsdException w:name="Medium Shading 1 Accent 1" w:semiHidden="0" w:uiPriority="63" w:unhideWhenUsed="0"/>
-    <w:lsdException w:name="Medium Shading 2 Accent 1" w:semiHidden="0" w:uiPriority="64" w:unhideWhenUsed="0"/>
-    <w:lsdException w:name="Medium List 1 Accent 1" w:semiHidden="0" w:uiPriority="65" w:unhideWhenUsed="0"/>
-    <w:lsdException w:name="Revision" w:unhideWhenUsed="0"/>
-    <w:lsdException w:name="List Paragraph" w:semiHidden="0" w:uiPriority="34" w:unhideWhenUsed="0" w:qFormat="1"/>
-    <w:lsdException w:name="Quote" w:semiHidden="0" w:uiPriority="29" w:unhideWhenUsed="0" w:qFormat="1"/>
-    <w:lsdException w:name="Intense Quote" w:semiHidden="0" w:uiPriority="30" w:unhideWhenUsed="0" w:qFormat="1"/>
-    <w:lsdException w:name="Medium List 2 Accent 1" w:semiHidden="0" w:uiPriority="66" w:unhideWhenUsed="0"/>
-    <w:lsdException w:name="Medium Grid 1 Accent 1" w:semiHidden="0" w:uiPriority="67" w:unhideWhenUsed="0"/>
-    <w:lsdException w:name="Medium Grid 2 Accent 1" w:semiHidden="0" w:uiPriority="68" w:unhideWhenUsed="0"/>
-    <w:lsdException w:name="Medium Grid 3 Accent 1" w:semiHidden="0" w:uiPriority="69" w:unhideWhenUsed="0"/>
-    <w:lsdException w:name="Dark List Accent 1" w:semiHidden="0" w:uiPriority="70" w:unhideWhenUsed="0"/>
-    <w:lsdException w:name="Colorful Shading Accent 1" w:semiHidden="0" w:uiPriority="71" w:unhideWhenUsed="0"/>
-    <w:lsdException w:name="Colorful List Accent 1" w:semiHidden="0" w:uiPriority="72" w:unhideWhenUsed="0"/>
-    <w:lsdException w:name="Colorful Grid Accent 1" w:semiHidden="0" w:uiPriority="73" w:unhideWhenUsed="0"/>
-    <w:lsdException w:name="Light Shading Accent 2" w:semiHidden="0" w:uiPriority="60" w:unhideWhenUsed="0"/>
-    <w:lsdException w:name="Light List Accent 2" w:semiHidden="0" w:uiPriority="61" w:unhideWhenUsed="0"/>
-    <w:lsdException w:name="Light Grid Accent 2" w:semiHidden="0" w:uiPriority="62" w:unhideWhenUsed="0"/>
-    <w:lsdException w:name="Medium Shading 1 Accent 2" w:semiHidden="0" w:uiPriority="63" w:unhideWhenUsed="0"/>
-    <w:lsdException w:name="Medium Shading 2 Accent 2" w:semiHidden="0" w:uiPriority="64" w:unhideWhenUsed="0"/>
-    <w:lsdException w:name="Medium List 1 Accent 2" w:semiHidden="0" w:uiPriority="65" w:unhideWhenUsed="0"/>
-    <w:lsdException w:name="Medium List 2 Accent 2" w:semiHidden="0" w:uiPriority="66" w:unhideWhenUsed="0"/>
-    <w:lsdException w:name="Medium Grid 1 Accent 2" w:semiHidden="0" w:uiPriority="67" w:unhideWhenUsed="0"/>
-    <w:lsdException w:name="Medium Grid 2 Accent 2" w:semiHidden="0" w:uiPriority="68" w:unhideWhenUsed="0"/>
-    <w:lsdException w:name="Medium Grid 3 Accent 2" w:semiHidden="0" w:uiPriority="69" w:unhideWhenUsed="0"/>
-    <w:lsdException w:name="Dark List Accent 2" w:semiHidden="0" w:uiPriority="70" w:unhideWhenUsed="0"/>
-    <w:lsdException w:name="Colorful Shading Accent 2" w:semiHidden="0" w:uiPriority="71" w:unhideWhenUsed="0"/>
-    <w:lsdException w:name="Colorful List Accent 2" w:semiHidden="0" w:uiPriority="72" w:unhideWhenUsed="0"/>
-    <w:lsdException w:name="Colorful Grid Accent 2" w:semiHidden="0" w:uiPriority="73" w:unhideWhenUsed="0"/>
-    <w:lsdException w:name="Light Shading Accent 3" w:semiHidden="0" w:uiPriority="60" w:unhideWhenUsed="0"/>
-    <w:lsdException w:name="Light List Accent 3" w:semiHidden="0" w:uiPriority="61" w:unhideWhenUsed="0"/>
-    <w:lsdException w:name="Light Grid Accent 3" w:semiHidden="0" w:uiPriority="62" w:unhideWhenUsed="0"/>
-    <w:lsdException w:name="Medium Shading 1 Accent 3" w:semiHidden="0" w:uiPriority="63" w:unhideWhenUsed="0"/>
-    <w:lsdException w:name="Medium Shading 2 Accent 3" w:semiHidden="0" w:uiPriority="64" w:unhideWhenUsed="0"/>
-    <w:lsdException w:name="Medium List 1 Accent 3" w:semiHidden="0" w:uiPriority="65" w:unhideWhenUsed="0"/>
-    <w:lsdException w:name="Medium List 2 Accent 3" w:semiHidden="0" w:uiPriority="66" w:unhideWhenUsed="0"/>
-    <w:lsdException w:name="Medium Grid 1 Accent 3" w:semiHidden="0" w:uiPriority="67" w:unhideWhenUsed="0"/>
-    <w:lsdException w:name="Medium Grid 2 Accent 3" w:semiHidden="0" w:uiPriority="68" w:unhideWhenUsed="0"/>
-    <w:lsdException w:name="Medium Grid 3 Accent 3" w:semiHidden="0" w:uiPriority="69" w:unhideWhenUsed="0"/>
-    <w:lsdException w:name="Dark List Accent 3" w:semiHidden="0" w:uiPriority="70" w:unhideWhenUsed="0"/>
-    <w:lsdException w:name="Colorful Shading Accent 3" w:semiHidden="0" w:uiPriority="71" w:unhideWhenUsed="0"/>
-    <w:lsdException w:name="Colorful List Accent 3" w:semiHidden="0" w:uiPriority="72" w:unhideWhenUsed="0"/>
-    <w:lsdException w:name="Colorful Grid Accent 3" w:semiHidden="0" w:uiPriority="73" w:unhideWhenUsed="0"/>
-    <w:lsdException w:name="Light Shading Accent 4" w:semiHidden="0" w:uiPriority="60" w:unhideWhenUsed="0"/>
-    <w:lsdException w:name="Light List Accent 4" w:semiHidden="0" w:uiPriority="61" w:unhideWhenUsed="0"/>
-    <w:lsdException w:name="Light Grid Accent 4" w:semiHidden="0" w:uiPriority="62" w:unhideWhenUsed="0"/>
-    <w:lsdException w:name="Medium Shading 1 Accent 4" w:semiHidden="0" w:uiPriority="63" w:unhideWhenUsed="0"/>
-    <w:lsdException w:name="Medium Shading 2 Accent 4" w:semiHidden="0" w:uiPriority="64" w:unhideWhenUsed="0"/>
-    <w:lsdException w:name="Medium List 1 Accent 4" w:semiHidden="0" w:uiPriority="65" w:unhideWhenUsed="0"/>
-    <w:lsdException w:name="Medium List 2 Accent 4" w:semiHidden="0" w:uiPriority="66" w:unhideWhenUsed="0"/>
-    <w:lsdException w:name="Medium Grid 1 Accent 4" w:semiHidden="0" w:uiPriority="67" w:unhideWhenUsed="0"/>
-    <w:lsdException w:name="Medium Grid 2 Accent 4" w:semiHidden="0" w:uiPriority="68" w:unhideWhenUsed="0"/>
-    <w:lsdException w:name="Medium Grid 3 Accent 4" w:semiHidden="0" w:uiPriority="69" w:unhideWhenUsed="0"/>
-    <w:lsdException w:name="Dark List Accent 4" w:semiHidden="0" w:uiPriority="70" w:unhideWhenUsed="0"/>
-    <w:lsdException w:name="Colorful Shading Accent 4" w:semiHidden="0" w:uiPriority="71" w:unhideWhenUsed="0"/>
-    <w:lsdException w:name="Colorful List Accent 4" w:semiHidden="0" w:uiPriority="72" w:unhideWhenUsed="0"/>
-    <w:lsdException w:name="Colorful Grid Accent 4" w:semiHidden="0" w:uiPriority="73" w:unhideWhenUsed="0"/>
-    <w:lsdException w:name="Light Shading Accent 5" w:semiHidden="0" w:uiPriority="60" w:unhideWhenUsed="0"/>
-    <w:lsdException w:name="Light List Accent 5" w:semiHidden="0" w:uiPriority="61" w:unhideWhenUsed="0"/>
-    <w:lsdException w:name="Light Grid Accent 5" w:semiHidden="0" w:uiPriority="62" w:unhideWhenUsed="0"/>
-    <w:lsdException w:name="Medium Shading 1 Accent 5" w:semiHidden="0" w:uiPriority="63" w:unhideWhenUsed="0"/>
-    <w:lsdException w:name="Medium Shading 2 Accent 5" w:semiHidden="0" w:uiPriority="64" w:unhideWhenUsed="0"/>
-    <w:lsdException w:name="Medium List 1 Accent 5" w:semiHidden="0" w:uiPriority="65" w:unhideWhenUsed="0"/>
-    <w:lsdException w:name="Medium List 2 Accent 5" w:semiHidden="0" w:uiPriority="66" w:unhideWhenUsed="0"/>
-    <w:lsdException w:name="Medium Grid 1 Accent 5" w:semiHidden="0" w:uiPriority="67" w:unhideWhenUsed="0"/>
-    <w:lsdException w:name="Medium Grid 2 Accent 5" w:semiHidden="0" w:uiPriority="68" w:unhideWhenUsed="0"/>
-    <w:lsdException w:name="Medium Grid 3 Accent 5" w:semiHidden="0" w:uiPriority="69" w:unhideWhenUsed="0"/>
-    <w:lsdException w:name="Dark List Accent 5" w:semiHidden="0" w:uiPriority="70" w:unhideWhenUsed="0"/>
-    <w:lsdException w:name="Colorful Shading Accent 5" w:semiHidden="0" w:uiPriority="71" w:unhideWhenUsed="0"/>
-    <w:lsdException w:name="Colorful List Accent 5" w:semiHidden="0" w:uiPriority="72" w:unhideWhenUsed="0"/>
-    <w:lsdException w:name="Colorful Grid Accent 5" w:semiHidden="0" w:uiPriority="73" w:unhideWhenUsed="0"/>
-    <w:lsdException w:name="Light Shading Accent 6" w:semiHidden="0" w:uiPriority="60" w:unhideWhenUsed="0"/>
-    <w:lsdException w:name="Light List Accent 6" w:semiHidden="0" w:uiPriority="61" w:unhideWhenUsed="0"/>
-    <w:lsdException w:name="Light Grid Accent 6" w:semiHidden="0" w:uiPriority="62" w:unhideWhenUsed="0"/>
-    <w:lsdException w:name="Medium Shading 1 Accent 6" w:semiHidden="0" w:uiPriority="63" w:unhideWhenUsed="0"/>
-    <w:lsdException w:name="Medium Shading 2 Accent 6" w:semiHidden="0" w:uiPriority="64" w:unhideWhenUsed="0"/>
-    <w:lsdException w:name="Medium List 1 Accent 6" w:semiHidden="0" w:uiPriority="65" w:unhideWhenUsed="0"/>
-    <w:lsdException w:name="Medium List 2 Accent 6" w:semiHidden="0" w:uiPriority="66" w:unhideWhenUsed="0"/>
-    <w:lsdException w:name="Medium Grid 1 Accent 6" w:semiHidden="0" w:uiPriority="67" w:unhideWhenUsed="0"/>
-    <w:lsdException w:name="Medium Grid 2 Accent 6" w:semiHidden="0" w:uiPriority="68" w:unhideWhenUsed="0"/>
-    <w:lsdException w:name="Medium Grid 3 Accent 6" w:semiHidden="0" w:uiPriority="69" w:unhideWhenUsed="0"/>
-    <w:lsdException w:name="Dark List Accent 6" w:semiHidden="0" w:uiPriority="70" w:unhideWhenUsed="0"/>
-    <w:lsdException w:name="Colorful Shading Accent 6" w:semiHidden="0" w:uiPriority="71" w:unhideWhenUsed="0"/>
-    <w:lsdException w:name="Colorful List Accent 6" w:semiHidden="0" w:uiPriority="72" w:unhideWhenUsed="0"/>
-    <w:lsdException w:name="Colorful Grid Accent 6" w:semiHidden="0" w:uiPriority="73" w:unhideWhenUsed="0"/>
-    <w:lsdException w:name="Subtle Emphasis" w:semiHidden="0" w:uiPriority="19" w:unhideWhenUsed="0" w:qFormat="1"/>
-    <w:lsdException w:name="Intense Emphasis" w:semiHidden="0" w:uiPriority="21" w:unhideWhenUsed="0" w:qFormat="1"/>
-    <w:lsdException w:name="Subtle Reference" w:semiHidden="0" w:uiPriority="31" w:unhideWhenUsed="0" w:qFormat="1"/>
-    <w:lsdException w:name="Intense Reference" w:semiHidden="0" w:uiPriority="32" w:unhideWhenUsed="0" w:qFormat="1"/>
-    <w:lsdException w:name="Book Title" w:semiHidden="0" w:uiPriority="33" w:unhideWhenUsed="0" w:qFormat="1"/>
-    <w:lsdException w:name="Bibliography" w:uiPriority="37"/>
-    <w:lsdException w:name="TOC Heading" w:uiPriority="39" w:qFormat="1"/>
-  </w:latentStyles>
-  <w:style w:type="paragraph" w:default="1" w:styleId="Normal">
-    <w:name w:val="Normal"/>
-    <w:qFormat/>
-  </w:style>
-  <w:style w:type="character" w:default="1" w:styleId="Fuentedeprrafopredeter">
-    <w:name w:val="Default Paragraph Font"/>
-    <w:uiPriority w:val="1"/>
-    <w:semiHidden/>
-    <w:unhideWhenUsed/>
-  </w:style>
-  <w:style w:type="table" w:default="1" w:styleId="Tablanormal">
-    <w:name w:val="Normal Table"/>
-    <w:uiPriority w:val="99"/>
-    <w:semiHidden/>
-    <w:unhideWhenUsed/>
-    <w:tblPr>
-      <w:tblInd w:w="0" w:type="dxa"/>
-      <w:tblCellMar>
-        <w:top w:w="0" w:type="dxa"/>
-        <w:left w:w="108" w:type="dxa"/>
-        <w:bottom w:w="0" w:type="dxa"/>
-        <w:right w:w="108" w:type="dxa"/>
-      </w:tblCellMar>
-    </w:tblPr>
-  </w:style>
-  <w:style w:type="numbering" w:default="1" w:styleId="Sinlista">
-    <w:name w:val="No List"/>
-    <w:uiPriority w:val="99"/>
-    <w:semiHidden/>
-    <w:unhideWhenUsed/>
-  </w:style>
-  <w:style w:type="paragraph" w:styleId="Textodeglobo">
-    <w:name w:val="Balloon Text"/>
-    <w:basedOn w:val="Normal"/>
-    <w:link w:val="TextodegloboCar"/>
-    <w:uiPriority w:val="99"/>
-    <w:semiHidden/>
-    <w:unhideWhenUsed/>
-    <w:rsid w:val="000F2044"/>
-    <w:pPr>
-      <w:spacing w:after="0" w:line="240" w:lineRule="auto"/>
-    </w:pPr>
-    <w:rPr>
-      <w:rFonts w:ascii="Tahoma" w:hAnsi="Tahoma" w:cs="Tahoma"/>
-      <w:sz w:val="16"/>
-      <w:szCs w:val="16"/>
-    </w:rPr>
-  </w:style>
-  <w:style w:type="character" w:customStyle="1" w:styleId="TextodegloboCar">
-    <w:name w:val="Texto de globo Car"/>
-    <w:basedOn w:val="Fuentedeprrafopredeter"/>
-    <w:link w:val="Textodeglobo"/>
-    <w:uiPriority w:val="99"/>
-    <w:semiHidden/>
-    <w:rsid w:val="000F2044"/>
-    <w:rPr>
-      <w:rFonts w:ascii="Tahoma" w:hAnsi="Tahoma" w:cs="Tahoma"/>
-      <w:sz w:val="16"/>
-      <w:szCs w:val="16"/>
-    </w:rPr>
-  </w:style>
-</w:styles>
-</file>
-
-<file path=word/stylesWithEffects.xml><?xml version="1.0" encoding="utf-8"?>
-<w:styles xmlns:wpc="http://schemas.microsoft.com/office/word/2010/wordprocessingCanvas" xmlns:mc="http://schemas.openxmlformats.org/markup-compatibility/2006" xmlns:o="urn:schemas-microsoft-com:office:office" xmlns:r="http://schemas.openxmlformats.org/officeDocument/2006/relationships" xmlns:m="http://schemas.openxmlformats.org/officeDocument/2006/math" xmlns:v="urn:schemas-microsoft-com:vml" xmlns:wp14="http://schemas.microsoft.com/office/word/2010/wordprocessingDrawing" xmlns:wp="http://schemas.openxmlformats.org/drawingml/2006/wordprocessingDrawing" xmlns:w10="urn:schemas-microsoft-com:office:word" xmlns:w="http://schemas.openxmlformats.org/wordprocessingml/2006/main" xmlns:w14="http://schemas.microsoft.com/office/word/2010/wordml" xmlns:wpg="http://schemas.microsoft.com/office/word/2010/wordprocessingGroup" xmlns:wpi="http://schemas.microsoft.com/office/word/2010/wordprocessingInk" xmlns:wne="http://schemas.microsoft.com/office/word/2006/wordml" xmlns:wps="http://schemas.microsoft.com/office/word/2010/wordprocessingShape" mc:Ignorable="w14 wp14">
-  <w:docDefaults>
-    <w:rPrDefault>
-      <w:rPr>
-        <w:rFonts w:asciiTheme="minorHAnsi" w:eastAsiaTheme="minorHAnsi" w:hAnsiTheme="minorHAnsi" w:cstheme="minorBidi"/>
-        <w:sz w:val="22"/>
-        <w:szCs w:val="22"/>
-        <w:lang w:val="es-ES" w:eastAsia="en-US" w:bidi="ar-SA"/>
-      </w:rPr>
-    </w:rPrDefault>
-    <w:pPrDefault>
-      <w:pPr>
-        <w:spacing w:after="160" w:line="259" w:lineRule="auto"/>
-      </w:pPr>
-    </w:pPrDefault>
-  </w:docDefaults>
-  <w:latentStyles w:defLockedState="0" w:defUIPriority="99" w:defSemiHidden="1" w:defUnhideWhenUsed="1" w:defQFormat="0" w:count="267">
-    <w:lsdException w:name="Normal" w:semiHidden="0" w:uiPriority="0" w:unhideWhenUsed="0" w:qFormat="1"/>
-    <w:lsdException w:name="heading 1" w:semiHidden="0" w:uiPriority="9" w:unhideWhenUsed="0" w:qFormat="1"/>
-    <w:lsdException w:name="heading 2" w:uiPriority="9" w:qFormat="1"/>
-    <w:lsdException w:name="heading 3" w:uiPriority="9" w:qFormat="1"/>
-    <w:lsdException w:name="heading 4" w:uiPriority="9" w:qFormat="1"/>
-    <w:lsdException w:name="heading 5" w:uiPriority="9" w:qFormat="1"/>
-    <w:lsdException w:name="heading 6" w:uiPriority="9" w:qFormat="1"/>
-    <w:lsdException w:name="heading 7" w:uiPriority="9" w:qFormat="1"/>
-    <w:lsdException w:name="heading 8" w:uiPriority="9" w:qFormat="1"/>
-    <w:lsdException w:name="heading 9" w:uiPriority="9" w:qFormat="1"/>
-    <w:lsdException w:name="toc 1" w:uiPriority="39"/>
-    <w:lsdException w:name="toc 2" w:uiPriority="39"/>
-    <w:lsdException w:name="toc 3" w:uiPriority="39"/>
-    <w:lsdException w:name="toc 4" w:uiPriority="39"/>
-    <w:lsdException w:name="toc 5" w:uiPriority="39"/>
-    <w:lsdException w:name="toc 6" w:uiPriority="39"/>
-    <w:lsdException w:name="toc 7" w:uiPriority="39"/>
-    <w:lsdException w:name="toc 8" w:uiPriority="39"/>
-    <w:lsdException w:name="toc 9" w:uiPriority="39"/>
-    <w:lsdException w:name="caption" w:uiPriority="35" w:qFormat="1"/>
-    <w:lsdException w:name="Title" w:semiHidden="0" w:uiPriority="10" w:unhideWhenUsed="0" w:qFormat="1"/>
-    <w:lsdException w:name="Default Paragraph Font" w:uiPriority="1"/>
-    <w:lsdException w:name="Subtitle" w:semiHidden="0" w:uiPriority="11" w:unhideWhenUsed="0" w:qFormat="1"/>
-    <w:lsdException w:name="Strong" w:semiHidden="0" w:uiPriority="22" w:unhideWhenUsed="0" w:qFormat="1"/>
-    <w:lsdException w:name="Emphasis" w:semiHidden="0" w:uiPriority="20" w:unhideWhenUsed="0" w:qFormat="1"/>
-    <w:lsdException w:name="Table Grid" w:uiPriority="39"/>
-    <w:lsdException w:name="Placeholder Text" w:unhideWhenUsed="0"/>
-    <w:lsdException w:name="No Spacing" w:semiHidden="0" w:uiPriority="1" w:unhideWhenUsed="0" w:qFormat="1"/>
-    <w:lsdException w:name="Light Shading" w:semiHidden="0" w:uiPriority="60" w:unhideWhenUsed="0"/>
-    <w:lsdException w:name="Light List" w:semiHidden="0" w:uiPriority="61" w:unhideWhenUsed="0"/>
-    <w:lsdException w:name="Light Grid" w:semiHidden="0" w:uiPriority="62" w:unhideWhenUsed="0"/>
-    <w:lsdException w:name="Medium Shading 1" w:semiHidden="0" w:uiPriority="63" w:unhideWhenUsed="0"/>
-    <w:lsdException w:name="Medium Shading 2" w:semiHidden="0" w:uiPriority="64" w:unhideWhenUsed="0"/>
-    <w:lsdException w:name="Medium List 1" w:semiHidden="0" w:uiPriority="65" w:unhideWhenUsed="0"/>
-    <w:lsdException w:name="Medium List 2" w:semiHidden="0" w:uiPriority="66" w:unhideWhenUsed="0"/>
-    <w:lsdException w:name="Medium Grid 1" w:semiHidden="0" w:uiPriority="67" w:unhideWhenUsed="0"/>
-    <w:lsdException w:name="Medium Grid 2" w:semiHidden="0" w:uiPriority="68" w:unhideWhenUsed="0"/>
-    <w:lsdException w:name="Medium Grid 3" w:semiHidden="0" w:uiPriority="69" w:unhideWhenUsed="0"/>
-    <w:lsdException w:name="Dark List" w:semiHidden="0" w:uiPriority="70" w:unhideWhenUsed="0"/>
-    <w:lsdException w:name="Colorful Shading" w:semiHidden="0" w:uiPriority="71" w:unhideWhenUsed="0"/>
-    <w:lsdException w:name="Colorful List" w:semiHidden="0" w:uiPriority="72" w:unhideWhenUsed="0"/>
-    <w:lsdException w:name="Colorful Grid" w:semiHidden="0" w:uiPriority="73" w:unhideWhenUsed="0"/>
-    <w:lsdException w:name="Light Shading Accent 1" w:semiHidden="0" w:uiPriority="60" w:unhideWhenUsed="0"/>
-    <w:lsdException w:name="Light List Accent 1" w:semiHidden="0" w:uiPriority="61" w:unhideWhenUsed="0"/>
-    <w:lsdException w:name="Light Grid Accent 1" w:semiHidden="0" w:uiPriority="62" w:unhideWhenUsed="0"/>
-    <w:lsdException w:name="Medium Shading 1 Accent 1" w:semiHidden="0" w:uiPriority="63" w:unhideWhenUsed="0"/>
-    <w:lsdException w:name="Medium Shading 2 Accent 1" w:semiHidden="0" w:uiPriority="64" w:unhideWhenUsed="0"/>
-    <w:lsdException w:name="Medium List 1 Accent 1" w:semiHidden="0" w:uiPriority="65" w:unhideWhenUsed="0"/>
-    <w:lsdException w:name="Revision" w:unhideWhenUsed="0"/>
-    <w:lsdException w:name="List Paragraph" w:semiHidden="0" w:uiPriority="34" w:unhideWhenUsed="0" w:qFormat="1"/>
-    <w:lsdException w:name="Quote" w:semiHidden="0" w:uiPriority="29" w:unhideWhenUsed="0" w:qFormat="1"/>
-    <w:lsdException w:name="Intense Quote" w:semiHidden="0" w:uiPriority="30" w:unhideWhenUsed="0" w:qFormat="1"/>
-    <w:lsdException w:name="Medium List 2 Accent 1" w:semiHidden="0" w:uiPriority="66" w:unhideWhenUsed="0"/>
-    <w:lsdException w:name="Medium Grid 1 Accent 1" w:semiHidden="0" w:uiPriority="67" w:unhideWhenUsed="0"/>
-    <w:lsdException w:name="Medium Grid 2 Accent 1" w:semiHidden="0" w:uiPriority="68" w:unhideWhenUsed="0"/>
-    <w:lsdException w:name="Medium Grid 3 Accent 1" w:semiHidden="0" w:uiPriority="69" w:unhideWhenUsed="0"/>
-    <w:lsdException w:name="Dark List Accent 1" w:semiHidden="0" w:uiPriority="70" w:unhideWhenUsed="0"/>
-    <w:lsdException w:name="Colorful Shading Accent 1" w:semiHidden="0" w:uiPriority="71" w:unhideWhenUsed="0"/>
-    <w:lsdException w:name="Colorful List Accent 1" w:semiHidden="0" w:uiPriority="72" w:unhideWhenUsed="0"/>
-    <w:lsdException w:name="Colorful Grid Accent 1" w:semiHidden="0" w:uiPriority="73" w:unhideWhenUsed="0"/>
-    <w:lsdException w:name="Light Shading Accent 2" w:semiHidden="0" w:uiPriority="60" w:unhideWhenUsed="0"/>
-    <w:lsdException w:name="Light List Accent 2" w:semiHidden="0" w:uiPriority="61" w:unhideWhenUsed="0"/>
-    <w:lsdException w:name="Light Grid Accent 2" w:semiHidden="0" w:uiPriority="62" w:unhideWhenUsed="0"/>
-    <w:lsdException w:name="Medium Shading 1 Accent 2" w:semiHidden="0" w:uiPriority="63" w:unhideWhenUsed="0"/>
-    <w:lsdException w:name="Medium Shading 2 Accent 2" w:semiHidden="0" w:uiPriority="64" w:unhideWhenUsed="0"/>
-    <w:lsdException w:name="Medium List 1 Accent 2" w:semiHidden="0" w:uiPriority="65" w:unhideWhenUsed="0"/>
-    <w:lsdException w:name="Medium List 2 Accent 2" w:semiHidden="0" w:uiPriority="66" w:unhideWhenUsed="0"/>
-    <w:lsdException w:name="Medium Grid 1 Accent 2" w:semiHidden="0" w:uiPriority="67" w:unhideWhenUsed="0"/>
-    <w:lsdException w:name="Medium Grid 2 Accent 2" w:semiHidden="0" w:uiPriority="68" w:unhideWhenUsed="0"/>
-    <w:lsdException w:name="Medium Grid 3 Accent 2" w:semiHidden="0" w:uiPriority="69" w:unhideWhenUsed="0"/>
-    <w:lsdException w:name="Dark List Accent 2" w:semiHidden="0" w:uiPriority="70" w:unhideWhenUsed="0"/>
-    <w:lsdException w:name="Colorful Shading Accent 2" w:semiHidden="0" w:uiPriority="71" w:unhideWhenUsed="0"/>
-    <w:lsdException w:name="Colorful List Accent 2" w:semiHidden="0" w:uiPriority="72" w:unhideWhenUsed="0"/>
-    <w:lsdException w:name="Colorful Grid Accent 2" w:semiHidden="0" w:uiPriority="73" w:unhideWhenUsed="0"/>
-    <w:lsdException w:name="Light Shading Accent 3" w:semiHidden="0" w:uiPriority="60" w:unhideWhenUsed="0"/>
-    <w:lsdException w:name="Light List Accent 3" w:semiHidden="0" w:uiPriority="61" w:unhideWhenUsed="0"/>
-    <w:lsdException w:name="Light Grid Accent 3" w:semiHidden="0" w:uiPriority="62" w:unhideWhenUsed="0"/>
-    <w:lsdException w:name="Medium Shading 1 Accent 3" w:semiHidden="0" w:uiPriority="63" w:unhideWhenUsed="0"/>
-    <w:lsdException w:name="Medium Shading 2 Accent 3" w:semiHidden="0" w:uiPriority="64" w:unhideWhenUsed="0"/>
-    <w:lsdException w:name="Medium List 1 Accent 3" w:semiHidden="0" w:uiPriority="65" w:unhideWhenUsed="0"/>
-    <w:lsdException w:name="Medium List 2 Accent 3" w:semiHidden="0" w:uiPriority="66" w:unhideWhenUsed="0"/>
-    <w:lsdException w:name="Medium Grid 1 Accent 3" w:semiHidden="0" w:uiPriority="67" w:unhideWhenUsed="0"/>
-    <w:lsdException w:name="Medium Grid 2 Accent 3" w:semiHidden="0" w:uiPriority="68" w:unhideWhenUsed="0"/>
-    <w:lsdException w:name="Medium Grid 3 Accent 3" w:semiHidden="0" w:uiPriority="69" w:unhideWhenUsed="0"/>
-    <w:lsdException w:name="Dark List Accent 3" w:semiHidden="0" w:uiPriority="70" w:unhideWhenUsed="0"/>
-    <w:lsdException w:name="Colorful Shading Accent 3" w:semiHidden="0" w:uiPriority="71" w:unhideWhenUsed="0"/>
-    <w:lsdException w:name="Colorful List Accent 3" w:semiHidden="0" w:uiPriority="72" w:unhideWhenUsed="0"/>
-    <w:lsdException w:name="Colorful Grid Accent 3" w:semiHidden="0" w:uiPriority="73" w:unhideWhenUsed="0"/>
-    <w:lsdException w:name="Light Shading Accent 4" w:semiHidden="0" w:uiPriority="60" w:unhideWhenUsed="0"/>
-    <w:lsdException w:name="Light List Accent 4" w:semiHidden="0" w:uiPriority="61" w:unhideWhenUsed="0"/>
-    <w:lsdException w:name="Light Grid Accent 4" w:semiHidden="0" w:uiPriority="62" w:unhideWhenUsed="0"/>
-    <w:lsdException w:name="Medium Shading 1 Accent 4" w:semiHidden="0" w:uiPriority="63" w:unhideWhenUsed="0"/>
-    <w:lsdException w:name="Medium Shading 2 Accent 4" w:semiHidden="0" w:uiPriority="64" w:unhideWhenUsed="0"/>
-    <w:lsdException w:name="Medium List 1 Accent 4" w:semiHidden="0" w:uiPriority="65" w:unhideWhenUsed="0"/>
-    <w:lsdException w:name="Medium List 2 Accent 4" w:semiHidden="0" w:uiPriority="66" w:unhideWhenUsed="0"/>
-    <w:lsdException w:name="Medium Grid 1 Accent 4" w:semiHidden="0" w:uiPriority="67" w:unhideWhenUsed="0"/>
-    <w:lsdException w:name="Medium Grid 2 Accent 4" w:semiHidden="0" w:uiPriority="68" w:unhideWhenUsed="0"/>
-    <w:lsdException w:name="Medium Grid 3 Accent 4" w:semiHidden="0" w:uiPriority="69" w:unhideWhenUsed="0"/>
-    <w:lsdException w:name="Dark List Accent 4" w:semiHidden="0" w:uiPriority="70" w:unhideWhenUsed="0"/>
-    <w:lsdException w:name="Colorful Shading Accent 4" w:semiHidden="0" w:uiPriority="71" w:unhideWhenUsed="0"/>
-    <w:lsdException w:name="Colorful List Accent 4" w:semiHidden="0" w:uiPriority="72" w:unhideWhenUsed="0"/>
-    <w:lsdException w:name="Colorful Grid Accent 4" w:semiHidden="0" w:uiPriority="73" w:unhideWhenUsed="0"/>
-    <w:lsdException w:name="Light Shading Accent 5" w:semiHidden="0" w:uiPriority="60" w:unhideWhenUsed="0"/>
-    <w:lsdException w:name="Light List Accent 5" w:semiHidden="0" w:uiPriority="61" w:unhideWhenUsed="0"/>
-    <w:lsdException w:name="Light Grid Accent 5" w:semiHidden="0" w:uiPriority="62" w:unhideWhenUsed="0"/>
-    <w:lsdException w:name="Medium Shading 1 Accent 5" w:semiHidden="0" w:uiPriority="63" w:unhideWhenUsed="0"/>
-    <w:lsdException w:name="Medium Shading 2 Accent 5" w:semiHidden="0" w:uiPriority="64" w:unhideWhenUsed="0"/>
-    <w:lsdException w:name="Medium List 1 Accent 5" w:semiHidden="0" w:uiPriority="65" w:unhideWhenUsed="0"/>
-    <w:lsdException w:name="Medium List 2 Accent 5" w:semiHidden="0" w:uiPriority="66" w:unhideWhenUsed="0"/>
-    <w:lsdException w:name="Medium Grid 1 Accent 5" w:semiHidden="0" w:uiPriority="67" w:unhideWhenUsed="0"/>
-    <w:lsdException w:name="Medium Grid 2 Accent 5" w:semiHidden="0" w:uiPriority="68" w:unhideWhenUsed="0"/>
-    <w:lsdException w:name="Medium Grid 3 Accent 5" w:semiHidden="0" w:uiPriority="69" w:unhideWhenUsed="0"/>
-    <w:lsdException w:name="Dark List Accent 5" w:semiHidden="0" w:uiPriority="70" w:unhideWhenUsed="0"/>
-    <w:lsdException w:name="Colorful Shading Accent 5" w:semiHidden="0" w:uiPriority="71" w:unhideWhenUsed="0"/>
-    <w:lsdException w:name="Colorful List Accent 5" w:semiHidden="0" w:uiPriority="72" w:unhideWhenUsed="0"/>
-    <w:lsdException w:name="Colorful Grid Accent 5" w:semiHidden="0" w:uiPriority="73" w:unhideWhenUsed="0"/>
-    <w:lsdException w:name="Light Shading Accent 6" w:semiHidden="0" w:uiPriority="60" w:unhideWhenUsed="0"/>
-    <w:lsdException w:name="Light List Accent 6" w:semiHidden="0" w:uiPriority="61" w:unhideWhenUsed="0"/>
-    <w:lsdException w:name="Light Grid Accent 6" w:semiHidden="0" w:uiPriority="62" w:unhideWhenUsed="0"/>
-    <w:lsdException w:name="Medium Shading 1 Accent 6" w:semiHidden="0" w:uiPriority="63" w:unhideWhenUsed="0"/>
-    <w:lsdException w:name="Medium Shading 2 Accent 6" w:semiHidden="0" w:uiPriority="64" w:unhideWhenUsed="0"/>
-    <w:lsdException w:name="Medium List 1 Accent 6" w:semiHidden="0" w:uiPriority="65" w:unhideWhenUsed="0"/>
-    <w:lsdException w:name="Medium List 2 Accent 6" w:semiHidden="0" w:uiPriority="66" w:unhideWhenUsed="0"/>
-    <w:lsdException w:name="Medium Grid 1 Accent 6" w:semiHidden="0" w:uiPriority="67" w:unhideWhenUsed="0"/>
-    <w:lsdException w:name="Medium Grid 2 Accent 6" w:semiHidden="0" w:uiPriority="68" w:unhideWhenUsed="0"/>
-    <w:lsdException w:name="Medium Grid 3 Accent 6" w:semiHidden="0" w:uiPriority="69" w:unhideWhenUsed="0"/>
-    <w:lsdException w:name="Dark List Accent 6" w:semiHidden="0" w:uiPriority="70" w:unhideWhenUsed="0"/>
-    <w:lsdException w:name="Colorful Shading Accent 6" w:semiHidden="0" w:uiPriority="71" w:unhideWhenUsed="0"/>
-    <w:lsdException w:name="Colorful List Accent 6" w:semiHidden="0" w:uiPriority="72" w:unhideWhenUsed="0"/>
-    <w:lsdException w:name="Colorful Grid Accent 6" w:semiHidden="0" w:uiPriority="73" w:unhideWhenUsed="0"/>
-    <w:lsdException w:name="Subtle Emphasis" w:semiHidden="0" w:uiPriority="19" w:unhideWhenUsed="0" w:qFormat="1"/>
-    <w:lsdException w:name="Intense Emphasis" w:semiHidden="0" w:uiPriority="21" w:unhideWhenUsed="0" w:qFormat="1"/>
-    <w:lsdException w:name="Subtle Reference" w:semiHidden="0" w:uiPriority="31" w:unhideWhenUsed="0" w:qFormat="1"/>
-    <w:lsdException w:name="Intense Reference" w:semiHidden="0" w:uiPriority="32" w:unhideWhenUsed="0" w:qFormat="1"/>
-    <w:lsdException w:name="Book Title" w:semiHidden="0" w:uiPriority="33" w:unhideWhenUsed="0" w:qFormat="1"/>
-    <w:lsdException w:name="Bibliography" w:uiPriority="37"/>
-    <w:lsdException w:name="TOC Heading" w:uiPriority="39" w:qFormat="1"/>
+  <w:latentStyles w:defLockedState="0" w:defUIPriority="99" w:defSemiHidden="0" w:defUnhideWhenUsed="0" w:defQFormat="0" w:count="376">
+    <w:lsdException w:name="Normal" w:uiPriority="0" w:qFormat="1"/>
+    <w:lsdException w:name="heading 1" w:uiPriority="9" w:qFormat="1"/>
+    <w:lsdException w:name="heading 2" w:semiHidden="1" w:uiPriority="9" w:unhideWhenUsed="1" w:qFormat="1"/>
+    <w:lsdException w:name="heading 3" w:semiHidden="1" w:uiPriority="9" w:unhideWhenUsed="1" w:qFormat="1"/>
+    <w:lsdException w:name="heading 4" w:semiHidden="1" w:uiPriority="9" w:unhideWhenUsed="1" w:qFormat="1"/>
+    <w:lsdException w:name="heading 5" w:semiHidden="1" w:uiPriority="9" w:unhideWhenUsed="1" w:qFormat="1"/>
+    <w:lsdException w:name="heading 6" w:semiHidden="1" w:uiPriority="9" w:unhideWhenUsed="1" w:qFormat="1"/>
+    <w:lsdException w:name="heading 7" w:semiHidden="1" w:uiPriority="9" w:unhideWhenUsed="1" w:qFormat="1"/>
+    <w:lsdException w:name="heading 8" w:semiHidden="1" w:uiPriority="9" w:unhideWhenUsed="1" w:qFormat="1"/>
+    <w:lsdException w:name="heading 9" w:semiHidden="1" w:uiPriority="9" w:unhideWhenUsed="1" w:qFormat="1"/>
+    <w:lsdException w:name="index 1" w:semiHidden="1" w:unhideWhenUsed="1"/>
+    <w:lsdException w:name="index 2" w:semiHidden="1" w:unhideWhenUsed="1"/>
+    <w:lsdException w:name="index 3" w:semiHidden="1" w:unhideWhenUsed="1"/>
+    <w:lsdException w:name="index 4" w:semiHidden="1" w:unhideWhenUsed="1"/>
+    <w:lsdException w:name="index 5" w:semiHidden="1" w:unhideWhenUsed="1"/>
+    <w:lsdException w:name="index 6" w:semiHidden="1" w:unhideWhenUsed="1"/>
+    <w:lsdException w:name="index 7" w:semiHidden="1" w:unhideWhenUsed="1"/>
+    <w:lsdException w:name="index 8" w:semiHidden="1" w:unhideWhenUsed="1"/>
+    <w:lsdException w:name="index 9" w:semiHidden="1" w:unhideWhenUsed="1"/>
+    <w:lsdException w:name="toc 1" w:semiHidden="1" w:uiPriority="39" w:unhideWhenUsed="1"/>
+    <w:lsdException w:name="toc 2" w:semiHidden="1" w:uiPriority="39" w:unhideWhenUsed="1"/>
+    <w:lsdException w:name="toc 3" w:semiHidden="1" w:uiPriority="39" w:unhideWhenUsed="1"/>
+    <w:lsdException w:name="toc 4" w:semiHidden="1" w:uiPriority="39" w:unhideWhenUsed="1"/>
+    <w:lsdException w:name="toc 5" w:semiHidden="1" w:uiPriority="39" w:unhideWhenUsed="1"/>
+    <w:lsdException w:name="toc 6" w:semiHidden="1" w:uiPriority="39" w:unhideWhenUsed="1"/>
+    <w:lsdException w:name="toc 7" w:semiHidden="1" w:uiPriority="39" w:unhideWhenUsed="1"/>
+    <w:lsdException w:name="toc 8" w:semiHidden="1" w:uiPriority="39" w:unhideWhenUsed="1"/>
+    <w:lsdException w:name="toc 9" w:semiHidden="1" w:uiPriority="39" w:unhideWhenUsed="1"/>
+    <w:lsdException w:name="Normal Indent" w:semiHidden="1" w:unhideWhenUsed="1"/>
+    <w:lsdException w:name="footnote text" w:semiHidden="1" w:unhideWhenUsed="1"/>
+    <w:lsdException w:name="annotation text" w:semiHidden="1" w:unhideWhenUsed="1"/>
+    <w:lsdException w:name="header" w:semiHidden="1" w:unhideWhenUsed="1"/>
+    <w:lsdException w:name="footer" w:semiHidden="1" w:unhideWhenUsed="1"/>
+    <w:lsdException w:name="index heading" w:semiHidden="1" w:unhideWhenUsed="1"/>
+    <w:lsdException w:name="caption" w:semiHidden="1" w:uiPriority="35" w:unhideWhenUsed="1" w:qFormat="1"/>
+    <w:lsdException w:name="table of figures" w:semiHidden="1" w:unhideWhenUsed="1"/>
+    <w:lsdException w:name="envelope address" w:semiHidden="1" w:unhideWhenUsed="1"/>
+    <w:lsdException w:name="envelope return" w:semiHidden="1" w:unhideWhenUsed="1"/>
+    <w:lsdException w:name="footnote reference" w:semiHidden="1" w:unhideWhenUsed="1"/>
+    <w:lsdException w:name="annotation reference" w:semiHidden="1" w:unhideWhenUsed="1"/>
+    <w:lsdException w:name="line number" w:semiHidden="1" w:unhideWhenUsed="1"/>
+    <w:lsdException w:name="page number" w:semiHidden="1" w:unhideWhenUsed="1"/>
+    <w:lsdException w:name="endnote reference" w:semiHidden="1" w:unhideWhenUsed="1"/>
+    <w:lsdException w:name="endnote text" w:semiHidden="1" w:unhideWhenUsed="1"/>
+    <w:lsdException w:name="table of authorities" w:semiHidden="1" w:unhideWhenUsed="1"/>
+    <w:lsdException w:name="macro" w:semiHidden="1" w:unhideWhenUsed="1"/>
+    <w:lsdException w:name="toa heading" w:semiHidden="1" w:unhideWhenUsed="1"/>
+    <w:lsdException w:name="List" w:semiHidden="1" w:unhideWhenUsed="1"/>
+    <w:lsdException w:name="List Bullet" w:semiHidden="1" w:unhideWhenUsed="1"/>
+    <w:lsdException w:name="List Number" w:semiHidden="1" w:unhideWhenUsed="1"/>
+    <w:lsdException w:name="List 2" w:semiHidden="1" w:unhideWhenUsed="1"/>
+    <w:lsdException w:name="List 3" w:semiHidden="1" w:unhideWhenUsed="1"/>
+    <w:lsdException w:name="List 4" w:semiHidden="1" w:unhideWhenUsed="1"/>
+    <w:lsdException w:name="List 5" w:semiHidden="1" w:unhideWhenUsed="1"/>
+    <w:lsdException w:name="List Bullet 2" w:semiHidden="1" w:unhideWhenUsed="1"/>
+    <w:lsdException w:name="List Bullet 3" w:semiHidden="1" w:unhideWhenUsed="1"/>
+    <w:lsdException w:name="List Bullet 4" w:semiHidden="1" w:unhideWhenUsed="1"/>
+    <w:lsdException w:name="List Bullet 5" w:semiHidden="1" w:unhideWhenUsed="1"/>
+    <w:lsdException w:name="List Number 2" w:semiHidden="1" w:unhideWhenUsed="1"/>
+    <w:lsdException w:name="List Number 3" w:semiHidden="1" w:unhideWhenUsed="1"/>
+    <w:lsdException w:name="List Number 4" w:semiHidden="1" w:unhideWhenUsed="1"/>
+    <w:lsdException w:name="List Number 5" w:semiHidden="1" w:unhideWhenUsed="1"/>
+    <w:lsdException w:name="Title" w:uiPriority="10" w:qFormat="1"/>
+    <w:lsdException w:name="Closing" w:semiHidden="1" w:unhideWhenUsed="1"/>
+    <w:lsdException w:name="Signature" w:semiHidden="1" w:unhideWhenUsed="1"/>
+    <w:lsdException w:name="Default Paragraph Font" w:semiHidden="1" w:uiPriority="1" w:unhideWhenUsed="1"/>
+    <w:lsdException w:name="Body Text" w:semiHidden="1" w:unhideWhenUsed="1"/>
+    <w:lsdException w:name="Body Text Indent" w:semiHidden="1" w:unhideWhenUsed="1"/>
+    <w:lsdException w:name="List Continue" w:semiHidden="1" w:unhideWhenUsed="1"/>
+    <w:lsdException w:name="List Continue 2" w:semiHidden="1" w:unhideWhenUsed="1"/>
+    <w:lsdException w:name="List Continue 3" w:semiHidden="1" w:unhideWhenUsed="1"/>
+    <w:lsdException w:name="List Continue 4" w:semiHidden="1" w:unhideWhenUsed="1"/>
+    <w:lsdException w:name="List Continue 5" w:semiHidden="1" w:unhideWhenUsed="1"/>
+    <w:lsdException w:name="Message Header" w:semiHidden="1" w:unhideWhenUsed="1"/>
+    <w:lsdException w:name="Subtitle" w:uiPriority="11" w:qFormat="1"/>
+    <w:lsdException w:name="Salutation" w:semiHidden="1" w:unhideWhenUsed="1"/>
+    <w:lsdException w:name="Date" w:semiHidden="1" w:unhideWhenUsed="1"/>
+    <w:lsdException w:name="Body Text First Indent" w:semiHidden="1" w:unhideWhenUsed="1"/>
+    <w:lsdException w:name="Body Text First Indent 2" w:semiHidden="1" w:unhideWhenUsed="1"/>
+    <w:lsdException w:name="Note Heading" w:semiHidden="1" w:unhideWhenUsed="1"/>
+    <w:lsdException w:name="Body Text 2" w:semiHidden="1" w:unhideWhenUsed="1"/>
+    <w:lsdException w:name="Body Text 3" w:semiHidden="1" w:unhideWhenUsed="1"/>
+    <w:lsdException w:name="Body Text Indent 2" w:semiHidden="1" w:unhideWhenUsed="1"/>
+    <w:lsdException w:name="Body Text Indent 3" w:semiHidden="1" w:unhideWhenUsed="1"/>
+    <w:lsdException w:name="Block Text" w:semiHidden="1" w:unhideWhenUsed="1"/>
+    <w:lsdException w:name="Hyperlink" w:semiHidden="1" w:unhideWhenUsed="1"/>
+    <w:lsdException w:name="FollowedHyperlink" w:semiHidden="1" w:unhideWhenUsed="1"/>
+    <w:lsdException w:name="Strong" w:uiPriority="22" w:qFormat="1"/>
+    <w:lsdException w:name="Emphasis" w:uiPriority="20" w:qFormat="1"/>
+    <w:lsdException w:name="Document Map" w:semiHidden="1" w:unhideWhenUsed="1"/>
+    <w:lsdException w:name="Plain Text" w:semiHidden="1" w:unhideWhenUsed="1"/>
+    <w:lsdException w:name="E-mail Signature" w:semiHidden="1" w:unhideWhenUsed="1"/>
+    <w:lsdException w:name="HTML Top of Form" w:semiHidden="1" w:unhideWhenUsed="1"/>
+    <w:lsdException w:name="HTML Bottom of Form" w:semiHidden="1" w:unhideWhenUsed="1"/>
+    <w:lsdException w:name="Normal (Web)" w:semiHidden="1" w:unhideWhenUsed="1"/>
+    <w:lsdException w:name="HTML Acronym" w:semiHidden="1" w:unhideWhenUsed="1"/>
+    <w:lsdException w:name="HTML Address" w:semiHidden="1" w:unhideWhenUsed="1"/>
+    <w:lsdException w:name="HTML Cite" w:semiHidden="1" w:unhideWhenUsed="1"/>
+    <w:lsdException w:name="HTML Code" w:semiHidden="1" w:unhideWhenUsed="1"/>
+    <w:lsdException w:name="HTML Definition" w:semiHidden="1" w:unhideWhenUsed="1"/>
+    <w:lsdException w:name="HTML Keyboard" w:semiHidden="1" w:unhideWhenUsed="1"/>
+    <w:lsdException w:name="HTML Preformatted" w:semiHidden="1" w:unhideWhenUsed="1"/>
+    <w:lsdException w:name="HTML Sample" w:semiHidden="1" w:unhideWhenUsed="1"/>
+    <w:lsdException w:name="HTML Typewriter" w:semiHidden="1" w:unhideWhenUsed="1"/>
+    <w:lsdException w:name="HTML Variable" w:semiHidden="1" w:unhideWhenUsed="1"/>
+    <w:lsdException w:name="Normal Table" w:semiHidden="1" w:unhideWhenUsed="1"/>
+    <w:lsdException w:name="annotation subject" w:semiHidden="1" w:unhideWhenUsed="1"/>
+    <w:lsdException w:name="No List" w:semiHidden="1" w:unhideWhenUsed="1"/>
+    <w:lsdException w:name="Outline List 1" w:semiHidden="1" w:unhideWhenUsed="1"/>
+    <w:lsdException w:name="Outline List 2" w:semiHidden="1" w:unhideWhenUsed="1"/>
+    <w:lsdException w:name="Outline List 3" w:semiHidden="1" w:unhideWhenUsed="1"/>
+    <w:lsdException w:name="Table Simple 1" w:semiHidden="1" w:unhideWhenUsed="1"/>
+    <w:lsdException w:name="Table Simple 2" w:semiHidden="1" w:unhideWhenUsed="1"/>
+    <w:lsdException w:name="Table Simple 3" w:semiHidden="1" w:unhideWhenUsed="1"/>
+    <w:lsdException w:name="Table Classic 1" w:semiHidden="1" w:unhideWhenUsed="1"/>
+    <w:lsdException w:name="Table Classic 2" w:semiHidden="1" w:unhideWhenUsed="1"/>
+    <w:lsdException w:name="Table Classic 3" w:semiHidden="1" w:unhideWhenUsed="1"/>
+    <w:lsdException w:name="Table Classic 4" w:semiHidden="1" w:unhideWhenUsed="1"/>
+    <w:lsdException w:name="Table Colorful 1" w:semiHidden="1" w:unhideWhenUsed="1"/>
+    <w:lsdException w:name="Table Colorful 2" w:semiHidden="1" w:unhideWhenUsed="1"/>
+    <w:lsdException w:name="Table Colorful 3" w:semiHidden="1" w:unhideWhenUsed="1"/>
+    <w:lsdException w:name="Table Columns 1" w:semiHidden="1" w:unhideWhenUsed="1"/>
+    <w:lsdException w:name="Table Columns 2" w:semiHidden="1" w:unhideWhenUsed="1"/>
+    <w:lsdException w:name="Table Columns 3" w:semiHidden="1" w:unhideWhenUsed="1"/>
+    <w:lsdException w:name="Table Columns 4" w:semiHidden="1" w:unhideWhenUsed="1"/>
+    <w:lsdException w:name="Table Columns 5" w:semiHidden="1" w:unhideWhenUsed="1"/>
+    <w:lsdException w:name="Table Grid 1" w:semiHidden="1" w:unhideWhenUsed="1"/>
+    <w:lsdException w:name="Table Grid 2" w:semiHidden="1" w:unhideWhenUsed="1"/>
+    <w:lsdException w:name="Table Grid 3" w:semiHidden="1" w:unhideWhenUsed="1"/>
+    <w:lsdException w:name="Table Grid 4" w:semiHidden="1" w:unhideWhenUsed="1"/>
+    <w:lsdException w:name="Table Grid 5" w:semiHidden="1" w:unhideWhenUsed="1"/>
+    <w:lsdException w:name="Table Grid 6" w:semiHidden="1" w:unhideWhenUsed="1"/>
+    <w:lsdException w:name="Table Grid 7" w:semiHidden="1" w:unhideWhenUsed="1"/>
+    <w:lsdException w:name="Table Grid 8" w:semiHidden="1" w:unhideWhenUsed="1"/>
+    <w:lsdException w:name="Table List 1" w:semiHidden="1" w:unhideWhenUsed="1"/>
+    <w:lsdException w:name="Table List 2" w:semiHidden="1" w:unhideWhenUsed="1"/>
+    <w:lsdException w:name="Table List 3" w:semiHidden="1" w:unhideWhenUsed="1"/>
+    <w:lsdException w:name="Table List 4" w:semiHidden="1" w:unhideWhenUsed="1"/>
+    <w:lsdException w:name="Table List 5" w:semiHidden="1" w:unhideWhenUsed="1"/>
+    <w:lsdException w:name="Table List 6" w:semiHidden="1" w:unhideWhenUsed="1"/>
+    <w:lsdException w:name="Table List 7" w:semiHidden="1" w:unhideWhenUsed="1"/>
+    <w:lsdException w:name="Table List 8" w:semiHidden="1" w:unhideWhenUsed="1"/>
+    <w:lsdException w:name="Table 3D effects 1" w:semiHidden="1" w:unhideWhenUsed="1"/>
+    <w:lsdException w:name="Table 3D effects 2" w:semiHidden="1" w:unhideWhenUsed="1"/>
+    <w:lsdException w:name="Table 3D effects 3" w:semiHidden="1" w:unhideWhenUsed="1"/>
+    <w:lsdException w:name="Table Contemporary" w:semiHidden="1" w:unhideWhenUsed="1"/>
+    <w:lsdException w:name="Table Elegant" w:semiHidden="1" w:unhideWhenUsed="1"/>
+    <w:lsdException w:name="Table Professional" w:semiHidden="1" w:unhideWhenUsed="1"/>
+    <w:lsdException w:name="Table Subtle 1" w:semiHidden="1" w:unhideWhenUsed="1"/>
+    <w:lsdException w:name="Table Subtle 2" w:semiHidden="1" w:unhideWhenUsed="1"/>
+    <w:lsdException w:name="Table Web 1" w:semiHidden="1" w:unhideWhenUsed="1"/>
+    <w:lsdException w:name="Table Web 2" w:semiHidden="1" w:unhideWhenUsed="1"/>
+    <w:lsdException w:name="Table Web 3" w:semiHidden="1" w:unhideWhenUsed="1"/>
+    <w:lsdException w:name="Balloon Text" w:semiHidden="1" w:unhideWhenUsed="1"/>
+    <w:lsdException w:name="Table Grid" w:semiHidden="1" w:uiPriority="39" w:unhideWhenUsed="1"/>
+    <w:lsdException w:name="Table Theme" w:semiHidden="1" w:unhideWhenUsed="1"/>
+    <w:lsdException w:name="Placeholder Text" w:semiHidden="1"/>
+    <w:lsdException w:name="No Spacing" w:uiPriority="1" w:qFormat="1"/>
+    <w:lsdException w:name="Light Shading" w:uiPriority="60"/>
+    <w:lsdException w:name="Light List" w:uiPriority="61"/>
+    <w:lsdException w:name="Light Grid" w:uiPriority="62"/>
+    <w:lsdException w:name="Medium Shading 1" w:uiPriority="63"/>
+    <w:lsdException w:name="Medium Shading 2" w:uiPriority="64"/>
+    <w:lsdException w:name="Medium List 1" w:uiPriority="65"/>
+    <w:lsdException w:name="Medium List 2" w:uiPriority="66"/>
+    <w:lsdException w:name="Medium Grid 1" w:uiPriority="67"/>
+    <w:lsdException w:name="Medium Grid 2" w:uiPriority="68"/>
+    <w:lsdException w:name="Medium Grid 3" w:uiPriority="69"/>
+    <w:lsdException w:name="Dark List" w:uiPriority="70"/>
+    <w:lsdException w:name="Colorful Shading" w:uiPriority="71"/>
+    <w:lsdException w:name="Colorful List" w:uiPriority="72"/>
+    <w:lsdException w:name="Colorful Grid" w:uiPriority="73"/>
+    <w:lsdException w:name="Light Shading Accent 1" w:uiPriority="60"/>
+    <w:lsdException w:name="Light List Accent 1" w:uiPriority="61"/>
+    <w:lsdException w:name="Light Grid Accent 1" w:uiPriority="62"/>
+    <w:lsdException w:name="Medium Shading 1 Accent 1" w:uiPriority="63"/>
+    <w:lsdException w:name="Medium Shading 2 Accent 1" w:uiPriority="64"/>
+    <w:lsdException w:name="Medium List 1 Accent 1" w:uiPriority="65"/>
+    <w:lsdException w:name="Revision" w:semiHidden="1"/>
+    <w:lsdException w:name="List Paragraph" w:uiPriority="34" w:qFormat="1"/>
+    <w:lsdException w:name="Quote" w:uiPriority="29" w:qFormat="1"/>
+    <w:lsdException w:name="Intense Quote" w:uiPriority="30" w:qFormat="1"/>
+    <w:lsdException w:name="Medium List 2 Accent 1" w:uiPriority="66"/>
+    <w:lsdException w:name="Medium Grid 1 Accent 1" w:uiPriority="67"/>
+    <w:lsdException w:name="Medium Grid 2 Accent 1" w:uiPriority="68"/>
+    <w:lsdException w:name="Medium Grid 3 Accent 1" w:uiPriority="69"/>
+    <w:lsdException w:name="Dark List Accent 1" w:uiPriority="70"/>
+    <w:lsdException w:name="Colorful Shading Accent 1" w:uiPriority="71"/>
+    <w:lsdException w:name="Colorful List Accent 1" w:uiPriority="72"/>
+    <w:lsdException w:name="Colorful Grid Accent 1" w:uiPriority="73"/>
+    <w:lsdException w:name="Light Shading Accent 2" w:uiPriority="60"/>
+    <w:lsdException w:name="Light List Accent 2" w:uiPriority="61"/>
+    <w:lsdException w:name="Light Grid Accent 2" w:uiPriority="62"/>
+    <w:lsdException w:name="Medium Shading 1 Accent 2" w:uiPriority="63"/>
+    <w:lsdException w:name="Medium Shading 2 Accent 2" w:uiPriority="64"/>
+    <w:lsdException w:name="Medium List 1 Accent 2" w:uiPriority="65"/>
+    <w:lsdException w:name="Medium List 2 Accent 2" w:uiPriority="66"/>
+    <w:lsdException w:name="Medium Grid 1 Accent 2" w:uiPriority="67"/>
+    <w:lsdException w:name="Medium Grid 2 Accent 2" w:uiPriority="68"/>
+    <w:lsdException w:name="Medium Grid 3 Accent 2" w:uiPriority="69"/>
+    <w:lsdException w:name="Dark List Accent 2" w:uiPriority="70"/>
+    <w:lsdException w:name="Colorful Shading Accent 2" w:uiPriority="71"/>
+    <w:lsdException w:name="Colorful List Accent 2" w:uiPriority="72"/>
+    <w:lsdException w:name="Colorful Grid Accent 2" w:uiPriority="73"/>
+    <w:lsdException w:name="Light Shading Accent 3" w:uiPriority="60"/>
+    <w:lsdException w:name="Light List Accent 3" w:uiPriority="61"/>
+    <w:lsdException w:name="Light Grid Accent 3" w:uiPriority="62"/>
+    <w:lsdException w:name="Medium Shading 1 Accent 3" w:uiPriority="63"/>
+    <w:lsdException w:name="Medium Shading 2 Accent 3" w:uiPriority="64"/>
+    <w:lsdException w:name="Medium List 1 Accent 3" w:uiPriority="65"/>
+    <w:lsdException w:name="Medium List 2 Accent 3" w:uiPriority="66"/>
+    <w:lsdException w:name="Medium Grid 1 Accent 3" w:uiPriority="67"/>
+    <w:lsdException w:name="Medium Grid 2 Accent 3" w:uiPriority="68"/>
+    <w:lsdException w:name="Medium Grid 3 Accent 3" w:uiPriority="69"/>
+    <w:lsdException w:name="Dark List Accent 3" w:uiPriority="70"/>
+    <w:lsdException w:name="Colorful Shading Accent 3" w:uiPriority="71"/>
+    <w:lsdException w:name="Colorful List Accent 3" w:uiPriority="72"/>
+    <w:lsdException w:name="Colorful Grid Accent 3" w:uiPriority="73"/>
+    <w:lsdException w:name="Light Shading Accent 4" w:uiPriority="60"/>
+    <w:lsdException w:name="Light List Accent 4" w:uiPriority="61"/>
+    <w:lsdException w:name="Light Grid Accent 4" w:uiPriority="62"/>
+    <w:lsdException w:name="Medium Shading 1 Accent 4" w:uiPriority="63"/>
+    <w:lsdException w:name="Medium Shading 2 Accent 4" w:uiPriority="64"/>
+    <w:lsdException w:name="Medium List 1 Accent 4" w:uiPriority="65"/>
+    <w:lsdException w:name="Medium List 2 Accent 4" w:uiPriority="66"/>
+    <w:lsdException w:name="Medium Grid 1 Accent 4" w:uiPriority="67"/>
+    <w:lsdException w:name="Medium Grid 2 Accent 4" w:uiPriority="68"/>
+    <w:lsdException w:name="Medium Grid 3 Accent 4" w:uiPriority="69"/>
+    <w:lsdException w:name="Dark List Accent 4" w:uiPriority="70"/>
+    <w:lsdException w:name="Colorful Shading Accent 4" w:uiPriority="71"/>
+    <w:lsdException w:name="Colorful List Accent 4" w:uiPriority="72"/>
+    <w:lsdException w:name="Colorful Grid Accent 4" w:uiPriority="73"/>
+    <w:lsdException w:name="Light Shading Accent 5" w:uiPriority="60"/>
+    <w:lsdException w:name="Light List Accent 5" w:uiPriority="61"/>
+    <w:lsdException w:name="Light Grid Accent 5" w:uiPriority="62"/>
+    <w:lsdException w:name="Medium Shading 1 Accent 5" w:uiPriority="63"/>
+    <w:lsdException w:name="Medium Shading 2 Accent 5" w:uiPriority="64"/>
+    <w:lsdException w:name="Medium List 1 Accent 5" w:uiPriority="65"/>
+    <w:lsdException w:name="Medium List 2 Accent 5" w:uiPriority="66"/>
+    <w:lsdException w:name="Medium Grid 1 Accent 5" w:uiPriority="67"/>
+    <w:lsdException w:name="Medium Grid 2 Accent 5" w:uiPriority="68"/>
+    <w:lsdException w:name="Medium Grid 3 Accent 5" w:uiPriority="69"/>
+    <w:lsdException w:name="Dark List Accent 5" w:uiPriority="70"/>
+    <w:lsdException w:name="Colorful Shading Accent 5" w:uiPriority="71"/>
+    <w:lsdException w:name="Colorful List Accent 5" w:uiPriority="72"/>
+    <w:lsdException w:name="Colorful Grid Accent 5" w:uiPriority="73"/>
+    <w:lsdException w:name="Light Shading Accent 6" w:uiPriority="60"/>
+    <w:lsdException w:name="Light List Accent 6" w:uiPriority="61"/>
+    <w:lsdException w:name="Light Grid Accent 6" w:uiPriority="62"/>
+    <w:lsdException w:name="Medium Shading 1 Accent 6" w:uiPriority="63"/>
+    <w:lsdException w:name="Medium Shading 2 Accent 6" w:uiPriority="64"/>
+    <w:lsdException w:name="Medium List 1 Accent 6" w:uiPriority="65"/>
+    <w:lsdException w:name="Medium List 2 Accent 6" w:uiPriority="66"/>
+    <w:lsdException w:name="Medium Grid 1 Accent 6" w:uiPriority="67"/>
+    <w:lsdException w:name="Medium Grid 2 Accent 6" w:uiPriority="68"/>
+    <w:lsdException w:name="Medium Grid 3 Accent 6" w:uiPriority="69"/>
+    <w:lsdException w:name="Dark List Accent 6" w:uiPriority="70"/>
+    <w:lsdException w:name="Colorful Shading Accent 6" w:uiPriority="71"/>
+    <w:lsdException w:name="Colorful List Accent 6" w:uiPriority="72"/>
+    <w:lsdException w:name="Colorful Grid Accent 6" w:uiPriority="73"/>
+    <w:lsdException w:name="Subtle Emphasis" w:uiPriority="19" w:qFormat="1"/>
+    <w:lsdException w:name="Intense Emphasis" w:uiPriority="21" w:qFormat="1"/>
+    <w:lsdException w:name="Subtle Reference" w:uiPriority="31" w:qFormat="1"/>
+    <w:lsdException w:name="Intense Reference" w:uiPriority="32" w:qFormat="1"/>
+    <w:lsdException w:name="Book Title" w:uiPriority="33" w:qFormat="1"/>
+    <w:lsdException w:name="Bibliography" w:semiHidden="1" w:uiPriority="37" w:unhideWhenUsed="1"/>
+    <w:lsdException w:name="TOC Heading" w:semiHidden="1" w:uiPriority="39" w:unhideWhenUsed="1" w:qFormat="1"/>
+    <w:lsdException w:name="Plain Table 1" w:uiPriority="41"/>
+    <w:lsdException w:name="Plain Table 2" w:uiPriority="42"/>
+    <w:lsdException w:name="Plain Table 3" w:uiPriority="43"/>
+    <w:lsdException w:name="Plain Table 4" w:uiPriority="44"/>
+    <w:lsdException w:name="Plain Table 5" w:uiPriority="45"/>
+    <w:lsdException w:name="Grid Table Light" w:uiPriority="40"/>
+    <w:lsdException w:name="Grid Table 1 Light" w:uiPriority="46"/>
+    <w:lsdException w:name="Grid Table 2" w:uiPriority="47"/>
+    <w:lsdException w:name="Grid Table 3" w:uiPriority="48"/>
+    <w:lsdException w:name="Grid Table 4" w:uiPriority="49"/>
+    <w:lsdException w:name="Grid Table 5 Dark" w:uiPriority="50"/>
+    <w:lsdException w:name="Grid Table 6 Colorful" w:uiPriority="51"/>
+    <w:lsdException w:name="Grid Table 7 Colorful" w:uiPriority="52"/>
+    <w:lsdException w:name="Grid Table 1 Light Accent 1" w:uiPriority="46"/>
+    <w:lsdException w:name="Grid Table 2 Accent 1" w:uiPriority="47"/>
+    <w:lsdException w:name="Grid Table 3 Accent 1" w:uiPriority="48"/>
+    <w:lsdException w:name="Grid Table 4 Accent 1" w:uiPriority="49"/>
+    <w:lsdException w:name="Grid Table 5 Dark Accent 1" w:uiPriority="50"/>
+    <w:lsdException w:name="Grid Table 6 Colorful Accent 1" w:uiPriority="51"/>
+    <w:lsdException w:name="Grid Table 7 Colorful Accent 1" w:uiPriority="52"/>
+    <w:lsdException w:name="Grid Table 1 Light Accent 2" w:uiPriority="46"/>
+    <w:lsdException w:name="Grid Table 2 Accent 2" w:uiPriority="47"/>
+    <w:lsdException w:name="Grid Table 3 Accent 2" w:uiPriority="48"/>
+    <w:lsdException w:name="Grid Table 4 Accent 2" w:uiPriority="49"/>
+    <w:lsdException w:name="Grid Table 5 Dark Accent 2" w:uiPriority="50"/>
+    <w:lsdException w:name="Grid Table 6 Colorful Accent 2" w:uiPriority="51"/>
+    <w:lsdException w:name="Grid Table 7 Colorful Accent 2" w:uiPriority="52"/>
+    <w:lsdException w:name="Grid Table 1 Light Accent 3" w:uiPriority="46"/>
+    <w:lsdException w:name="Grid Table 2 Accent 3" w:uiPriority="47"/>
+    <w:lsdException w:name="Grid Table 3 Accent 3" w:uiPriority="48"/>
+    <w:lsdException w:name="Grid Table 4 Accent 3" w:uiPriority="49"/>
+    <w:lsdException w:name="Grid Table 5 Dark Accent 3" w:uiPriority="50"/>
+    <w:lsdException w:name="Grid Table 6 Colorful Accent 3" w:uiPriority="51"/>
+    <w:lsdException w:name="Grid Table 7 Colorful Accent 3" w:uiPriority="52"/>
+    <w:lsdException w:name="Grid Table 1 Light Accent 4" w:uiPriority="46"/>
+    <w:lsdException w:name="Grid Table 2 Accent 4" w:uiPriority="47"/>
+    <w:lsdException w:name="Grid Table 3 Accent 4" w:uiPriority="48"/>
+    <w:lsdException w:name="Grid Table 4 Accent 4" w:uiPriority="49"/>
+    <w:lsdException w:name="Grid Table 5 Dark Accent 4" w:uiPriority="50"/>
+    <w:lsdException w:name="Grid Table 6 Colorful Accent 4" w:uiPriority="51"/>
+    <w:lsdException w:name="Grid Table 7 Colorful Accent 4" w:uiPriority="52"/>
+    <w:lsdException w:name="Grid Table 1 Light Accent 5" w:uiPriority="46"/>
+    <w:lsdException w:name="Grid Table 2 Accent 5" w:uiPriority="47"/>
+    <w:lsdException w:name="Grid Table 3 Accent 5" w:uiPriority="48"/>
+    <w:lsdException w:name="Grid Table 4 Accent 5" w:uiPriority="49"/>
+    <w:lsdException w:name="Grid Table 5 Dark Accent 5" w:uiPriority="50"/>
+    <w:lsdException w:name="Grid Table 6 Colorful Accent 5" w:uiPriority="51"/>
+    <w:lsdException w:name="Grid Table 7 Colorful Accent 5" w:uiPriority="52"/>
+    <w:lsdException w:name="Grid Table 1 Light Accent 6" w:uiPriority="46"/>
+    <w:lsdException w:name="Grid Table 2 Accent 6" w:uiPriority="47"/>
+    <w:lsdException w:name="Grid Table 3 Accent 6" w:uiPriority="48"/>
+    <w:lsdException w:name="Grid Table 4 Accent 6" w:uiPriority="49"/>
+    <w:lsdException w:name="Grid Table 5 Dark Accent 6" w:uiPriority="50"/>
+    <w:lsdException w:name="Grid Table 6 Colorful Accent 6" w:uiPriority="51"/>
+    <w:lsdException w:name="Grid Table 7 Colorful Accent 6" w:uiPriority="52"/>
+    <w:lsdException w:name="List Table 1 Light" w:uiPriority="46"/>
+    <w:lsdException w:name="List Table 2" w:uiPriority="47"/>
+    <w:lsdException w:name="List Table 3" w:uiPriority="48"/>
+    <w:lsdException w:name="List Table 4" w:uiPriority="49"/>
+    <w:lsdException w:name="List Table 5 Dark" w:uiPriority="50"/>
+    <w:lsdException w:name="List Table 6 Colorful" w:uiPriority="51"/>
+    <w:lsdException w:name="List Table 7 Colorful" w:uiPriority="52"/>
+    <w:lsdException w:name="List Table 1 Light Accent 1" w:uiPriority="46"/>
+    <w:lsdException w:name="List Table 2 Accent 1" w:uiPriority="47"/>
+    <w:lsdException w:name="List Table 3 Accent 1" w:uiPriority="48"/>
+    <w:lsdException w:name="List Table 4 Accent 1" w:uiPriority="49"/>
+    <w:lsdException w:name="List Table 5 Dark Accent 1" w:uiPriority="50"/>
+    <w:lsdException w:name="List Table 6 Colorful Accent 1" w:uiPriority="51"/>
+    <w:lsdException w:name="List Table 7 Colorful Accent 1" w:uiPriority="52"/>
+    <w:lsdException w:name="List Table 1 Light Accent 2" w:uiPriority="46"/>
+    <w:lsdException w:name="List Table 2 Accent 2" w:uiPriority="47"/>
+    <w:lsdException w:name="List Table 3 Accent 2" w:uiPriority="48"/>
+    <w:lsdException w:name="List Table 4 Accent 2" w:uiPriority="49"/>
+    <w:lsdException w:name="List Table 5 Dark Accent 2" w:uiPriority="50"/>
+    <w:lsdException w:name="List Table 6 Colorful Accent 2" w:uiPriority="51"/>
+    <w:lsdException w:name="List Table 7 Colorful Accent 2" w:uiPriority="52"/>
+    <w:lsdException w:name="List Table 1 Light Accent 3" w:uiPriority="46"/>
+    <w:lsdException w:name="List Table 2 Accent 3" w:uiPriority="47"/>
+    <w:lsdException w:name="List Table 3 Accent 3" w:uiPriority="48"/>
+    <w:lsdException w:name="List Table 4 Accent 3" w:uiPriority="49"/>
+    <w:lsdException w:name="List Table 5 Dark Accent 3" w:uiPriority="50"/>
+    <w:lsdException w:name="List Table 6 Colorful Accent 3" w:uiPriority="51"/>
+    <w:lsdException w:name="List Table 7 Colorful Accent 3" w:uiPriority="52"/>
+    <w:lsdException w:name="List Table 1 Light Accent 4" w:uiPriority="46"/>
+    <w:lsdException w:name="List Table 2 Accent 4" w:uiPriority="47"/>
+    <w:lsdException w:name="List Table 3 Accent 4" w:uiPriority="48"/>
+    <w:lsdException w:name="List Table 4 Accent 4" w:uiPriority="49"/>
+    <w:lsdException w:name="List Table 5 Dark Accent 4" w:uiPriority="50"/>
+    <w:lsdException w:name="List Table 6 Colorful Accent 4" w:uiPriority="51"/>
+    <w:lsdException w:name="List Table 7 Colorful Accent 4" w:uiPriority="52"/>
+    <w:lsdException w:name="List Table 1 Light Accent 5" w:uiPriority="46"/>
+    <w:lsdException w:name="List Table 2 Accent 5" w:uiPriority="47"/>
+    <w:lsdException w:name="List Table 3 Accent 5" w:uiPriority="48"/>
+    <w:lsdException w:name="List Table 4 Accent 5" w:uiPriority="49"/>
+    <w:lsdException w:name="List Table 5 Dark Accent 5" w:uiPriority="50"/>
+    <w:lsdException w:name="List Table 6 Colorful Accent 5" w:uiPriority="51"/>
+    <w:lsdException w:name="List Table 7 Colorful Accent 5" w:uiPriority="52"/>
+    <w:lsdException w:name="List Table 1 Light Accent 6" w:uiPriority="46"/>
+    <w:lsdException w:name="List Table 2 Accent 6" w:uiPriority="47"/>
+    <w:lsdException w:name="List Table 3 Accent 6" w:uiPriority="48"/>
+    <w:lsdException w:name="List Table 4 Accent 6" w:uiPriority="49"/>
+    <w:lsdException w:name="List Table 5 Dark Accent 6" w:uiPriority="50"/>
+    <w:lsdException w:name="List Table 6 Colorful Accent 6" w:uiPriority="51"/>
+    <w:lsdException w:name="List Table 7 Colorful Accent 6" w:uiPriority="52"/>
+    <w:lsdException w:name="Mention" w:semiHidden="1" w:unhideWhenUsed="1"/>
+    <w:lsdException w:name="Smart Hyperlink" w:semiHidden="1" w:unhideWhenUsed="1"/>
+    <w:lsdException w:name="Hashtag" w:semiHidden="1" w:unhideWhenUsed="1"/>
+    <w:lsdException w:name="Unresolved Mention" w:semiHidden="1" w:unhideWhenUsed="1"/>
+    <w:lsdException w:name="Smart Link" w:semiHidden="1" w:unhideWhenUsed="1"/>
   </w:latentStyles>
   <w:style w:type="paragraph" w:default="1" w:styleId="Normal">
     <w:name w:val="Normal"/>
@@ -1402,7 +1552,7 @@
   <a:extraClrSchemeLst/>
   <a:extLst>
     <a:ext uri="{05A4C25C-085E-4340-85A3-A5531E510DB2}">
-      <thm15:themeFamily xmlns:thm15="http://schemas.microsoft.com/office/thememl/2012/main" xmlns="" name="Office Theme" id="{62F939B6-93AF-4DB8-9C6B-D6C7DFDC589F}" vid="{4A3C46E8-61CC-4603-A589-7422A47A8E4A}"/>
+      <thm15:themeFamily xmlns:thm15="http://schemas.microsoft.com/office/thememl/2012/main" name="Office Theme" id="{62F939B6-93AF-4DB8-9C6B-D6C7DFDC589F}" vid="{4A3C46E8-61CC-4603-A589-7422A47A8E4A}"/>
     </a:ext>
   </a:extLst>
 </a:theme>
